--- a/Glossary of memory terms v1.3.docx
+++ b/Glossary of memory terms v1.3.docx
@@ -5,9 +5,22 @@
     <w:p>
       <w:pPr>
         <w:pStyle w:val="Heading1"/>
+        <w:ind w:left="-270"/>
+        <w:rPr>
+          <w:rFonts w:ascii="Arial Black" w:hAnsi="Arial Black"/>
+        </w:rPr>
       </w:pPr>
       <w:r>
+        <w:rPr>
+          <w:rFonts w:ascii="Arial Black" w:hAnsi="Arial Black"/>
+        </w:rPr>
         <w:t>Glossary</w:t>
+      </w:r>
+      <w:r>
+        <w:rPr>
+          <w:rFonts w:ascii="Arial Black" w:hAnsi="Arial Black"/>
+        </w:rPr>
+        <w:t xml:space="preserve"> of memory system terms</w:t>
       </w:r>
     </w:p>
     <w:p>
@@ -28,14 +41,25 @@
         </w:rPr>
         <w:t>*</w:t>
       </w:r>
-      <w:r>
-        <w:rPr>
-          <w:rFonts w:ascii="Verdana" w:hAnsi="Verdana"/>
-          <w:b/>
-          <w:bCs/>
-          <w:color w:val="C45911" w:themeColor="accent2" w:themeShade="BF"/>
-        </w:rPr>
-        <w:t xml:space="preserve">aggregation – </w:t>
+      <w:proofErr w:type="gramStart"/>
+      <w:r>
+        <w:rPr>
+          <w:rFonts w:ascii="Verdana" w:hAnsi="Verdana"/>
+          <w:b/>
+          <w:bCs/>
+          <w:color w:val="C45911" w:themeColor="accent2" w:themeShade="BF"/>
+        </w:rPr>
+        <w:t>aggregation</w:t>
+      </w:r>
+      <w:proofErr w:type="gramEnd"/>
+      <w:r>
+        <w:rPr>
+          <w:rFonts w:ascii="Verdana" w:hAnsi="Verdana"/>
+          <w:b/>
+          <w:bCs/>
+          <w:color w:val="C45911" w:themeColor="accent2" w:themeShade="BF"/>
+        </w:rPr>
+        <w:t xml:space="preserve"> – </w:t>
       </w:r>
       <w:r>
         <w:t xml:space="preserve">independent </w:t>
@@ -63,6 +87,18 @@
       </w:r>
       <w:r>
         <w:rPr>
+          <w:rStyle w:val="dataterm2"/>
+        </w:rPr>
+        <w:t>Synonyms</w:t>
+      </w:r>
+      <w:r>
+        <w:t>: containment.</w:t>
+      </w:r>
+      <w:r>
+        <w:br/>
+      </w:r>
+      <w:r>
+        <w:rPr>
           <w:rFonts w:ascii="Franklin Gothic Medium Cond" w:hAnsi="Franklin Gothic Medium Cond"/>
           <w:b/>
           <w:bCs/>
@@ -84,6 +120,237 @@
       <w:r>
         <w:t>memory images associated to a peg system, files in a filing cabinet.</w:t>
       </w:r>
+    </w:p>
+    <w:p>
+      <w:r>
+        <w:rPr>
+          <w:rFonts w:ascii="Verdana" w:hAnsi="Verdana"/>
+          <w:b/>
+          <w:bCs/>
+          <w:color w:val="C45911" w:themeColor="accent2" w:themeShade="BF"/>
+        </w:rPr>
+        <w:t>*</w:t>
+      </w:r>
+      <w:proofErr w:type="gramStart"/>
+      <w:r>
+        <w:rPr>
+          <w:rFonts w:ascii="Verdana" w:hAnsi="Verdana"/>
+          <w:b/>
+          <w:bCs/>
+          <w:color w:val="C45911" w:themeColor="accent2" w:themeShade="BF"/>
+        </w:rPr>
+        <w:t>associate</w:t>
+      </w:r>
+      <w:proofErr w:type="gramEnd"/>
+      <w:r>
+        <w:rPr>
+          <w:rFonts w:ascii="Verdana" w:hAnsi="Verdana"/>
+          <w:b/>
+          <w:bCs/>
+          <w:color w:val="C45911" w:themeColor="accent2" w:themeShade="BF"/>
+        </w:rPr>
+        <w:t xml:space="preserve"> </w:t>
+      </w:r>
+      <w:r>
+        <w:t xml:space="preserve">– to store </w:t>
+      </w:r>
+      <w:r>
+        <w:t>a memory</w:t>
+      </w:r>
+      <w:r>
+        <w:t xml:space="preserve"> image using an association.</w:t>
+      </w:r>
+      <w:r>
+        <w:br/>
+      </w:r>
+      <w:r>
+        <w:rPr>
+          <w:rFonts w:ascii="Franklin Gothic Medium Cond" w:hAnsi="Franklin Gothic Medium Cond"/>
+          <w:b/>
+          <w:bCs/>
+          <w:color w:val="EC7320"/>
+          <w:spacing w:val="4"/>
+        </w:rPr>
+        <w:t>Synonyms</w:t>
+      </w:r>
+      <w:r>
+        <w:t xml:space="preserve">: </w:t>
+      </w:r>
+      <w:r>
+        <w:t>to tie, to link, to bind</w:t>
+      </w:r>
+      <w:r>
+        <w:br/>
+      </w:r>
+      <w:r>
+        <w:rPr>
+          <w:rFonts w:ascii="Franklin Gothic Medium Cond" w:hAnsi="Franklin Gothic Medium Cond"/>
+          <w:b/>
+          <w:bCs/>
+          <w:color w:val="EC7320"/>
+          <w:spacing w:val="4"/>
+        </w:rPr>
+        <w:t>Examples</w:t>
+      </w:r>
+      <w:r>
+        <w:t>: a tie makes me think of a man with a suit, a man with a suit makes me think of a person doing business, doing business makes me think of making money, making money makes me think storing it in a bank, a bank makes me think of having armed guards with arm patches.</w:t>
+      </w:r>
+    </w:p>
+    <w:p>
+      <w:r>
+        <w:rPr>
+          <w:rFonts w:ascii="Verdana" w:hAnsi="Verdana"/>
+          <w:b/>
+          <w:bCs/>
+          <w:color w:val="C45911" w:themeColor="accent2" w:themeShade="BF"/>
+        </w:rPr>
+        <w:t>*</w:t>
+      </w:r>
+      <w:proofErr w:type="gramStart"/>
+      <w:r>
+        <w:rPr>
+          <w:rFonts w:ascii="Verdana" w:hAnsi="Verdana"/>
+          <w:b/>
+          <w:bCs/>
+          <w:color w:val="C45911" w:themeColor="accent2" w:themeShade="BF"/>
+        </w:rPr>
+        <w:t>association</w:t>
+      </w:r>
+      <w:proofErr w:type="gramEnd"/>
+      <w:r>
+        <w:rPr>
+          <w:b/>
+          <w:bCs/>
+        </w:rPr>
+        <w:t xml:space="preserve"> – </w:t>
+      </w:r>
+      <w:r>
+        <w:t xml:space="preserve">the </w:t>
+      </w:r>
+      <w:r>
+        <w:t xml:space="preserve">logic </w:t>
+      </w:r>
+      <w:r>
+        <w:t>between an image key and an image value</w:t>
+      </w:r>
+      <w:r>
+        <w:t xml:space="preserve"> by a consistent means.</w:t>
+      </w:r>
+      <w:r>
+        <w:br/>
+      </w:r>
+      <w:r>
+        <w:rPr>
+          <w:rFonts w:ascii="Franklin Gothic Medium Cond" w:hAnsi="Franklin Gothic Medium Cond"/>
+          <w:b/>
+          <w:bCs/>
+          <w:color w:val="EC7320"/>
+          <w:spacing w:val="4"/>
+        </w:rPr>
+        <w:t>Synonyms</w:t>
+      </w:r>
+      <w:r>
+        <w:t xml:space="preserve">: the glue, </w:t>
+      </w:r>
+      <w:r>
+        <w:t xml:space="preserve">mortar, </w:t>
+      </w:r>
+      <w:r>
+        <w:t>a pointer, a hook, storing an image value, a curtain-line between play acts.</w:t>
+      </w:r>
+      <w:r>
+        <w:br/>
+      </w:r>
+      <w:r>
+        <w:rPr>
+          <w:rFonts w:ascii="Franklin Gothic Medium Cond" w:hAnsi="Franklin Gothic Medium Cond"/>
+          <w:b/>
+          <w:bCs/>
+          <w:color w:val="EC7320"/>
+          <w:spacing w:val="4"/>
+        </w:rPr>
+        <w:t>Examples</w:t>
+      </w:r>
+      <w:r>
+        <w:t>:</w:t>
+      </w:r>
+      <w:r>
+        <w:t xml:space="preserve"> tie -&gt; suit, suit-&gt; business, business -&gt;</w:t>
+      </w:r>
+      <w:r>
+        <w:t xml:space="preserve"> money, money -&gt; bank, bank -&gt; armed guards, armed guard -&gt; stagecoach logo (Wells Fargo).</w:t>
+      </w:r>
+    </w:p>
+    <w:p>
+      <w:r>
+        <w:rPr>
+          <w:rFonts w:ascii="Verdana" w:hAnsi="Verdana"/>
+          <w:b/>
+          <w:bCs/>
+          <w:color w:val="C45911" w:themeColor="accent2" w:themeShade="BF"/>
+        </w:rPr>
+        <w:t>*</w:t>
+      </w:r>
+      <w:proofErr w:type="gramStart"/>
+      <w:r>
+        <w:rPr>
+          <w:rFonts w:ascii="Verdana" w:hAnsi="Verdana"/>
+          <w:b/>
+          <w:bCs/>
+          <w:color w:val="C45911" w:themeColor="accent2" w:themeShade="BF"/>
+        </w:rPr>
+        <w:t>association</w:t>
+      </w:r>
+      <w:proofErr w:type="gramEnd"/>
+      <w:r>
+        <w:rPr>
+          <w:rFonts w:ascii="Verdana" w:hAnsi="Verdana"/>
+          <w:b/>
+          <w:bCs/>
+          <w:color w:val="C45911" w:themeColor="accent2" w:themeShade="BF"/>
+        </w:rPr>
+        <w:t xml:space="preserve"> value</w:t>
+      </w:r>
+      <w:r>
+        <w:t xml:space="preserve"> </w:t>
+      </w:r>
+      <w:r>
+        <w:t>–</w:t>
+      </w:r>
+      <w:r>
+        <w:t xml:space="preserve"> </w:t>
+      </w:r>
+      <w:r>
+        <w:t xml:space="preserve">the </w:t>
+      </w:r>
+      <w:r>
+        <w:t xml:space="preserve">meaningfulness </w:t>
+      </w:r>
+      <w:r>
+        <w:t>of the association.</w:t>
+      </w:r>
+      <w:r>
+        <w:br/>
+      </w:r>
+      <w:r>
+        <w:rPr>
+          <w:rFonts w:ascii="Franklin Gothic Medium Cond" w:hAnsi="Franklin Gothic Medium Cond"/>
+          <w:b/>
+          <w:bCs/>
+          <w:color w:val="EC7320"/>
+          <w:spacing w:val="4"/>
+        </w:rPr>
+        <w:t>Synonyms</w:t>
+      </w:r>
+      <w:r>
+        <w:t>:</w:t>
+      </w:r>
+      <w:r>
+        <w:t xml:space="preserve"> link strength</w:t>
+      </w:r>
+      <w:r>
+        <w:t>. association relevancy.</w:t>
+      </w:r>
       <w:r>
         <w:br/>
       </w:r>
@@ -91,10 +358,104 @@
         <w:rPr>
           <w:rStyle w:val="dataterm2"/>
         </w:rPr>
+        <w:t>Examples</w:t>
+      </w:r>
+      <w:r>
+        <w:t>:</w:t>
+      </w:r>
+      <w:r>
+        <w:t xml:space="preserve"> </w:t>
+      </w:r>
+      <w:r>
+        <w:t>A</w:t>
+      </w:r>
+      <w:r>
+        <w:t xml:space="preserve"> dog with a name</w:t>
+      </w:r>
+      <w:r>
+        <w:t xml:space="preserve"> and breed</w:t>
+      </w:r>
+      <w:r>
+        <w:t xml:space="preserve"> you </w:t>
+      </w:r>
+      <w:proofErr w:type="gramStart"/>
+      <w:r>
+        <w:t>don’t</w:t>
+      </w:r>
+      <w:proofErr w:type="gramEnd"/>
+      <w:r>
+        <w:t xml:space="preserve"> know, a dog</w:t>
+      </w:r>
+      <w:r>
+        <w:t xml:space="preserve"> from a breed you know, a dog that you have seen, a dog you have owned recently, or a dog you grew up with and the association with another memory image. Also, the dog must have a believable interaction with the other image to be strong.</w:t>
+      </w:r>
+    </w:p>
+    <w:p>
+      <w:r>
+        <w:rPr>
+          <w:rFonts w:ascii="Verdana" w:hAnsi="Verdana"/>
+          <w:b/>
+          <w:bCs/>
+          <w:color w:val="C45911" w:themeColor="accent2" w:themeShade="BF"/>
+        </w:rPr>
+        <w:t>*</w:t>
+      </w:r>
+      <w:proofErr w:type="gramStart"/>
+      <w:r>
+        <w:rPr>
+          <w:rFonts w:ascii="Verdana" w:hAnsi="Verdana"/>
+          <w:b/>
+          <w:bCs/>
+          <w:color w:val="C45911" w:themeColor="accent2" w:themeShade="BF"/>
+        </w:rPr>
+        <w:t>background</w:t>
+      </w:r>
+      <w:proofErr w:type="gramEnd"/>
+      <w:r>
+        <w:rPr>
+          <w:rFonts w:ascii="Verdana" w:hAnsi="Verdana"/>
+          <w:b/>
+          <w:bCs/>
+          <w:color w:val="C45911" w:themeColor="accent2" w:themeShade="BF"/>
+        </w:rPr>
+        <w:t xml:space="preserve"> </w:t>
+      </w:r>
+      <w:r>
+        <w:t xml:space="preserve">– the surrounding details for a </w:t>
+      </w:r>
+      <w:r>
+        <w:t>sequence</w:t>
+      </w:r>
+      <w:r>
+        <w:t xml:space="preserve"> of locations. </w:t>
+      </w:r>
+      <w:r>
+        <w:br/>
+      </w:r>
+      <w:r>
+        <w:rPr>
+          <w:rFonts w:ascii="Franklin Gothic Medium Cond" w:hAnsi="Franklin Gothic Medium Cond"/>
+          <w:b/>
+          <w:bCs/>
+          <w:color w:val="EC7320"/>
+          <w:spacing w:val="4"/>
+        </w:rPr>
         <w:t>Synonyms</w:t>
       </w:r>
       <w:r>
-        <w:t>: containment.</w:t>
+        <w:t>: a room, a locus (the original definition), the context, the environment, a theme, a station, a stage, a scene, a milestone.</w:t>
+      </w:r>
+      <w:r>
+        <w:br/>
+      </w:r>
+      <w:r>
+        <w:rPr>
+          <w:rStyle w:val="dataterm2"/>
+        </w:rPr>
+        <w:t>Examples</w:t>
+      </w:r>
+      <w:r>
+        <w:t>: a shopping mall, a hospital, a church building, a park, under the ocean, a long time ago in a galaxy far, far away.</w:t>
       </w:r>
     </w:p>
     <w:p>
@@ -107,394 +468,99 @@
         </w:rPr>
         <w:t>*</w:t>
       </w:r>
-      <w:r>
-        <w:rPr>
-          <w:rFonts w:ascii="Verdana" w:hAnsi="Verdana"/>
-          <w:b/>
-          <w:bCs/>
-          <w:color w:val="C45911" w:themeColor="accent2" w:themeShade="BF"/>
-        </w:rPr>
-        <w:t xml:space="preserve">associate </w:t>
-      </w:r>
-      <w:r>
-        <w:t xml:space="preserve">– to store </w:t>
-      </w:r>
-      <w:r>
-        <w:t>a memory</w:t>
-      </w:r>
-      <w:r>
-        <w:t xml:space="preserve"> image using an association.</w:t>
-      </w:r>
-      <w:r>
-        <w:br/>
-      </w:r>
-      <w:r>
-        <w:rPr>
-          <w:rFonts w:ascii="Franklin Gothic Medium Cond" w:hAnsi="Franklin Gothic Medium Cond"/>
-          <w:b/>
-          <w:bCs/>
-          <w:color w:val="EC7320"/>
-          <w:spacing w:val="4"/>
+      <w:proofErr w:type="gramStart"/>
+      <w:r>
+        <w:rPr>
+          <w:rFonts w:ascii="Verdana" w:hAnsi="Verdana"/>
+          <w:b/>
+          <w:bCs/>
+          <w:color w:val="C45911" w:themeColor="accent2" w:themeShade="BF"/>
+        </w:rPr>
+        <w:t>composition</w:t>
+      </w:r>
+      <w:proofErr w:type="gramEnd"/>
+      <w:r>
+        <w:t xml:space="preserve"> –</w:t>
+      </w:r>
+      <w:r>
+        <w:t xml:space="preserve"> </w:t>
+      </w:r>
+      <w:r>
+        <w:t>memory images</w:t>
+      </w:r>
+      <w:r>
+        <w:t xml:space="preserve"> in a </w:t>
+      </w:r>
+      <w:r>
+        <w:t xml:space="preserve">memory image </w:t>
+      </w:r>
+      <w:r>
+        <w:t>sequence</w:t>
+      </w:r>
+      <w:r>
+        <w:t xml:space="preserve"> dependent on </w:t>
+      </w:r>
+      <w:r>
+        <w:t>that</w:t>
+      </w:r>
+      <w:r>
+        <w:t xml:space="preserve"> </w:t>
+      </w:r>
+      <w:r>
+        <w:t>sequence</w:t>
+      </w:r>
+      <w:r>
+        <w:t xml:space="preserve"> </w:t>
+      </w:r>
+      <w:r>
+        <w:t>image</w:t>
+      </w:r>
+      <w:r>
+        <w:t>.</w:t>
+      </w:r>
+      <w:r>
+        <w:br/>
+      </w:r>
+      <w:r>
+        <w:rPr>
+          <w:rStyle w:val="dataterm2"/>
         </w:rPr>
         <w:t>Synonyms</w:t>
       </w:r>
       <w:r>
+        <w:t>: containment, parent-child relationship, nesting, Russian doll.</w:t>
+      </w:r>
+      <w:r>
+        <w:br/>
+      </w:r>
+      <w:r>
+        <w:rPr>
+          <w:rFonts w:ascii="Franklin Gothic Medium Cond" w:hAnsi="Franklin Gothic Medium Cond"/>
+          <w:b/>
+          <w:bCs/>
+          <w:color w:val="EC7320"/>
+          <w:spacing w:val="4"/>
+        </w:rPr>
+        <w:t>Examples</w:t>
+      </w:r>
+      <w:r>
+        <w:rPr>
+          <w:rFonts w:ascii="Franklin Gothic Medium Cond" w:hAnsi="Franklin Gothic Medium Cond"/>
+          <w:b/>
+          <w:bCs/>
+          <w:color w:val="EC7320"/>
+          <w:spacing w:val="4"/>
+        </w:rPr>
         <w:t xml:space="preserve">: </w:t>
       </w:r>
       <w:r>
-        <w:t>to tie, to link, to bind</w:t>
-      </w:r>
-      <w:r>
-        <w:br/>
-      </w:r>
-      <w:r>
-        <w:rPr>
-          <w:rFonts w:ascii="Franklin Gothic Medium Cond" w:hAnsi="Franklin Gothic Medium Cond"/>
-          <w:b/>
-          <w:bCs/>
-          <w:color w:val="EC7320"/>
-          <w:spacing w:val="4"/>
-        </w:rPr>
-        <w:t>Examples</w:t>
-      </w:r>
-      <w:r>
-        <w:t>: a tie makes me think of a man with a suit, a man with a suit makes me think of a person doing business, doing business makes me think of making money, making money makes me think storing it in a bank, a bank makes me think of having armed guards with arm patches.</w:t>
-      </w:r>
-    </w:p>
-    <w:p>
-      <w:r>
-        <w:rPr>
-          <w:rFonts w:ascii="Verdana" w:hAnsi="Verdana"/>
-          <w:b/>
-          <w:bCs/>
-          <w:color w:val="C45911" w:themeColor="accent2" w:themeShade="BF"/>
-        </w:rPr>
-        <w:t>*</w:t>
-      </w:r>
-      <w:r>
-        <w:rPr>
-          <w:rFonts w:ascii="Verdana" w:hAnsi="Verdana"/>
-          <w:b/>
-          <w:bCs/>
-          <w:color w:val="C45911" w:themeColor="accent2" w:themeShade="BF"/>
-        </w:rPr>
-        <w:t>association</w:t>
-      </w:r>
-      <w:r>
-        <w:rPr>
-          <w:b/>
-          <w:bCs/>
-        </w:rPr>
-        <w:t xml:space="preserve"> – </w:t>
-      </w:r>
-      <w:r>
-        <w:t xml:space="preserve">the </w:t>
-      </w:r>
-      <w:r>
-        <w:t xml:space="preserve">logic </w:t>
-      </w:r>
-      <w:r>
-        <w:t>between an image key and an image value</w:t>
-      </w:r>
-      <w:r>
-        <w:t xml:space="preserve"> by a consistent means.</w:t>
-      </w:r>
-      <w:r>
-        <w:br/>
-      </w:r>
-      <w:r>
-        <w:rPr>
-          <w:rFonts w:ascii="Franklin Gothic Medium Cond" w:hAnsi="Franklin Gothic Medium Cond"/>
-          <w:b/>
-          <w:bCs/>
-          <w:color w:val="EC7320"/>
-          <w:spacing w:val="4"/>
-        </w:rPr>
-        <w:t>Synonyms</w:t>
-      </w:r>
-      <w:r>
-        <w:t xml:space="preserve">: the glue, </w:t>
-      </w:r>
-      <w:r>
-        <w:t xml:space="preserve">mortar, </w:t>
-      </w:r>
-      <w:r>
-        <w:t>a pointer, a hook, storing an image value, a curtain-line between play acts.</w:t>
-      </w:r>
-      <w:r>
-        <w:br/>
-      </w:r>
-      <w:r>
-        <w:rPr>
-          <w:rFonts w:ascii="Franklin Gothic Medium Cond" w:hAnsi="Franklin Gothic Medium Cond"/>
-          <w:b/>
-          <w:bCs/>
-          <w:color w:val="EC7320"/>
-          <w:spacing w:val="4"/>
-        </w:rPr>
-        <w:t>Examples</w:t>
-      </w:r>
-      <w:r>
-        <w:t>:</w:t>
-      </w:r>
-      <w:r>
-        <w:t xml:space="preserve"> tie -&gt; suit, suit-&gt; business, business -&gt;</w:t>
-      </w:r>
-      <w:r>
-        <w:t xml:space="preserve"> money, money -&gt; bank, bank -&gt; armed guards, armed guard -&gt; stagecoach logo (Wells Fargo).</w:t>
-      </w:r>
-    </w:p>
-    <w:p>
-      <w:r>
-        <w:rPr>
-          <w:rFonts w:ascii="Verdana" w:hAnsi="Verdana"/>
-          <w:b/>
-          <w:bCs/>
-          <w:color w:val="C45911" w:themeColor="accent2" w:themeShade="BF"/>
-        </w:rPr>
-        <w:t>*</w:t>
-      </w:r>
-      <w:r>
-        <w:rPr>
-          <w:rFonts w:ascii="Verdana" w:hAnsi="Verdana"/>
-          <w:b/>
-          <w:bCs/>
-          <w:color w:val="C45911" w:themeColor="accent2" w:themeShade="BF"/>
-        </w:rPr>
-        <w:t>association value</w:t>
-      </w:r>
-      <w:r>
-        <w:t xml:space="preserve"> </w:t>
-      </w:r>
-      <w:r>
-        <w:t>–</w:t>
-      </w:r>
-      <w:r>
-        <w:t xml:space="preserve"> </w:t>
-      </w:r>
-      <w:r>
-        <w:t xml:space="preserve">the </w:t>
-      </w:r>
-      <w:r>
-        <w:t xml:space="preserve">meaningfulness </w:t>
-      </w:r>
-      <w:r>
-        <w:t>of the association.</w:t>
-      </w:r>
-      <w:r>
-        <w:br/>
-      </w:r>
-      <w:r>
-        <w:rPr>
-          <w:rFonts w:ascii="Franklin Gothic Medium Cond" w:hAnsi="Franklin Gothic Medium Cond"/>
-          <w:b/>
-          <w:bCs/>
-          <w:color w:val="EC7320"/>
-          <w:spacing w:val="4"/>
-        </w:rPr>
-        <w:t>Synonyms</w:t>
-      </w:r>
-      <w:r>
-        <w:t>:</w:t>
-      </w:r>
-      <w:r>
-        <w:t xml:space="preserve"> link strength</w:t>
-      </w:r>
-      <w:r>
-        <w:t>. association relevancy.</w:t>
-      </w:r>
-      <w:r>
-        <w:br/>
-      </w:r>
-      <w:r>
-        <w:rPr>
-          <w:rStyle w:val="dataterm2"/>
-        </w:rPr>
-        <w:t>Examples</w:t>
-      </w:r>
-      <w:r>
-        <w:t>:</w:t>
-      </w:r>
-      <w:r>
-        <w:t xml:space="preserve"> </w:t>
-      </w:r>
-      <w:r>
-        <w:t>A</w:t>
-      </w:r>
-      <w:r>
-        <w:t xml:space="preserve"> dog with a name</w:t>
-      </w:r>
-      <w:r>
-        <w:t xml:space="preserve"> and breed</w:t>
-      </w:r>
-      <w:r>
-        <w:t xml:space="preserve"> you don’t know, a dog</w:t>
-      </w:r>
-      <w:r>
-        <w:t xml:space="preserve"> from a breed you know, a dog that you have seen, a dog you have owned recently, or a dog you grew up with and the association with another memory image. Also, the dog must have a believable interaction with the other image to be strong.</w:t>
-      </w:r>
-    </w:p>
-    <w:p>
-      <w:r>
-        <w:rPr>
-          <w:rFonts w:ascii="Verdana" w:hAnsi="Verdana"/>
-          <w:b/>
-          <w:bCs/>
-          <w:color w:val="C45911" w:themeColor="accent2" w:themeShade="BF"/>
-        </w:rPr>
-        <w:t>*</w:t>
-      </w:r>
-      <w:r>
-        <w:rPr>
-          <w:rFonts w:ascii="Verdana" w:hAnsi="Verdana"/>
-          <w:b/>
-          <w:bCs/>
-          <w:color w:val="C45911" w:themeColor="accent2" w:themeShade="BF"/>
-        </w:rPr>
-        <w:t xml:space="preserve">background </w:t>
-      </w:r>
-      <w:r>
-        <w:t xml:space="preserve">– the surrounding details for a </w:t>
-      </w:r>
-      <w:r>
-        <w:t>sequence</w:t>
-      </w:r>
-      <w:r>
-        <w:t xml:space="preserve"> of locations. </w:t>
-      </w:r>
-      <w:r>
-        <w:br/>
-      </w:r>
-      <w:r>
-        <w:rPr>
-          <w:rFonts w:ascii="Franklin Gothic Medium Cond" w:hAnsi="Franklin Gothic Medium Cond"/>
-          <w:b/>
-          <w:bCs/>
-          <w:color w:val="EC7320"/>
-          <w:spacing w:val="4"/>
-        </w:rPr>
-        <w:t>Synonyms</w:t>
-      </w:r>
-      <w:r>
-        <w:t>: a room, a locus (the original definition), the context, the environment, a theme, a station, a stage, a scene, a milestone.</w:t>
-      </w:r>
-      <w:r>
-        <w:br/>
-      </w:r>
-      <w:r>
-        <w:rPr>
-          <w:rStyle w:val="dataterm2"/>
-        </w:rPr>
-        <w:t>Examples</w:t>
-      </w:r>
-      <w:r>
-        <w:t>:</w:t>
-      </w:r>
-      <w:r>
-        <w:t xml:space="preserve"> a shopping mall, a hospital, a church building, a park, under the ocean, a long time ago in a galaxy far, far away.</w:t>
-      </w:r>
-    </w:p>
-    <w:p>
-      <w:r>
-        <w:rPr>
-          <w:rFonts w:ascii="Verdana" w:hAnsi="Verdana"/>
-          <w:b/>
-          <w:bCs/>
-          <w:color w:val="C45911" w:themeColor="accent2" w:themeShade="BF"/>
-        </w:rPr>
-        <w:t>*</w:t>
-      </w:r>
-      <w:r>
-        <w:rPr>
-          <w:rFonts w:ascii="Verdana" w:hAnsi="Verdana"/>
-          <w:b/>
-          <w:bCs/>
-          <w:color w:val="C45911" w:themeColor="accent2" w:themeShade="BF"/>
-        </w:rPr>
-        <w:t>composition</w:t>
-      </w:r>
-      <w:r>
-        <w:t xml:space="preserve"> –</w:t>
-      </w:r>
-      <w:r>
-        <w:t xml:space="preserve"> </w:t>
-      </w:r>
-      <w:r>
-        <w:t>memory images</w:t>
-      </w:r>
-      <w:r>
-        <w:t xml:space="preserve"> in a </w:t>
-      </w:r>
-      <w:r>
-        <w:t xml:space="preserve">memory image </w:t>
-      </w:r>
-      <w:r>
-        <w:t>sequence</w:t>
-      </w:r>
-      <w:r>
-        <w:t xml:space="preserve"> dependent on </w:t>
-      </w:r>
-      <w:r>
-        <w:t>that</w:t>
-      </w:r>
-      <w:r>
-        <w:t xml:space="preserve"> </w:t>
-      </w:r>
-      <w:r>
-        <w:t>sequence</w:t>
-      </w:r>
-      <w:r>
-        <w:t xml:space="preserve"> </w:t>
-      </w:r>
-      <w:r>
-        <w:t>image</w:t>
+        <w:t>fingers on a hand,</w:t>
+      </w:r>
+      <w:r>
+        <w:t xml:space="preserve"> locations on a memory object</w:t>
       </w:r>
       <w:r>
         <w:t>.</w:t>
-      </w:r>
-      <w:r>
-        <w:br/>
-      </w:r>
-      <w:r>
-        <w:rPr>
-          <w:rFonts w:ascii="Franklin Gothic Medium Cond" w:hAnsi="Franklin Gothic Medium Cond"/>
-          <w:b/>
-          <w:bCs/>
-          <w:color w:val="EC7320"/>
-          <w:spacing w:val="4"/>
-        </w:rPr>
-        <w:t>Examples</w:t>
-      </w:r>
-      <w:r>
-        <w:rPr>
-          <w:rFonts w:ascii="Franklin Gothic Medium Cond" w:hAnsi="Franklin Gothic Medium Cond"/>
-          <w:b/>
-          <w:bCs/>
-          <w:color w:val="EC7320"/>
-          <w:spacing w:val="4"/>
-        </w:rPr>
-        <w:t xml:space="preserve">: </w:t>
-      </w:r>
-      <w:r>
-        <w:t>fingers on a hand,</w:t>
-      </w:r>
-      <w:r>
-        <w:t xml:space="preserve"> locations on a memory object</w:t>
-      </w:r>
-      <w:r>
-        <w:t>.</w:t>
-      </w:r>
-      <w:r>
-        <w:br/>
-      </w:r>
-      <w:r>
-        <w:rPr>
-          <w:rStyle w:val="dataterm2"/>
-        </w:rPr>
-        <w:t>Synonyms</w:t>
-      </w:r>
-      <w:r>
-        <w:t>: containment, parent-child relationship, nesting, Russian doll.</w:t>
       </w:r>
     </w:p>
     <w:p>
@@ -572,7 +638,15 @@
         <w:t xml:space="preserve"> </w:t>
       </w:r>
       <w:r>
-        <w:t xml:space="preserve">M O 5 G 6 A 3 W 4 / 6 / 2 0 2 1 ( 2 1 6 ) – 2 3 4 – 5 6 7 8 7 p m a b a </w:t>
+        <w:t xml:space="preserve">M O 5 G 6 A 3 W 4 / 6 / 2 0 2 1 </w:t>
+      </w:r>
+      <w:proofErr w:type="gramStart"/>
+      <w:r>
+        <w:t>( 2</w:t>
+      </w:r>
+      <w:proofErr w:type="gramEnd"/>
+      <w:r>
+        <w:t xml:space="preserve"> 1 6 ) – 2 3 4 – 5 6 7 8 7 p m a b a </w:t>
       </w:r>
       <w:r>
         <w:t>1101100 1101100</w:t>
@@ -588,6 +662,7 @@
         </w:rPr>
         <w:t>*</w:t>
       </w:r>
+      <w:proofErr w:type="gramStart"/>
       <w:r>
         <w:rPr>
           <w:rFonts w:ascii="Verdana" w:hAnsi="Verdana"/>
@@ -597,6 +672,7 @@
         </w:rPr>
         <w:t>encode</w:t>
       </w:r>
+      <w:proofErr w:type="gramEnd"/>
       <w:r>
         <w:rPr>
           <w:b/>
@@ -665,14 +741,25 @@
         </w:rPr>
         <w:t>*</w:t>
       </w:r>
-      <w:r>
-        <w:rPr>
-          <w:rFonts w:ascii="Verdana" w:hAnsi="Verdana"/>
-          <w:b/>
-          <w:bCs/>
-          <w:color w:val="C45911" w:themeColor="accent2" w:themeShade="BF"/>
-        </w:rPr>
-        <w:t xml:space="preserve">encoding rule </w:t>
+      <w:proofErr w:type="gramStart"/>
+      <w:r>
+        <w:rPr>
+          <w:rFonts w:ascii="Verdana" w:hAnsi="Verdana"/>
+          <w:b/>
+          <w:bCs/>
+          <w:color w:val="C45911" w:themeColor="accent2" w:themeShade="BF"/>
+        </w:rPr>
+        <w:t>encoding</w:t>
+      </w:r>
+      <w:proofErr w:type="gramEnd"/>
+      <w:r>
+        <w:rPr>
+          <w:rFonts w:ascii="Verdana" w:hAnsi="Verdana"/>
+          <w:b/>
+          <w:bCs/>
+          <w:color w:val="C45911" w:themeColor="accent2" w:themeShade="BF"/>
+        </w:rPr>
+        <w:t xml:space="preserve"> rule </w:t>
       </w:r>
       <w:r>
         <w:t>– a description using variables and a result for transforming one data type to another</w:t>
@@ -729,10 +816,7 @@
         <w:t>26-, upper- or lower-case</w:t>
       </w:r>
       <w:r>
-        <w:t xml:space="preserve"> letter starting at A encodes</w:t>
-      </w:r>
-      <w:r>
-        <w:t xml:space="preserve"> to a type of fruit or vegetable starting with that letter.</w:t>
+        <w:t xml:space="preserve"> letter starting at A encodes to a type of fruit or vegetable starting with that letter.</w:t>
       </w:r>
     </w:p>
     <w:p>
@@ -745,14 +829,25 @@
         </w:rPr>
         <w:t>*</w:t>
       </w:r>
-      <w:r>
-        <w:rPr>
-          <w:rFonts w:ascii="Verdana" w:hAnsi="Verdana"/>
-          <w:b/>
-          <w:bCs/>
-          <w:color w:val="C45911" w:themeColor="accent2" w:themeShade="BF"/>
-        </w:rPr>
-        <w:t>encoding system</w:t>
+      <w:proofErr w:type="gramStart"/>
+      <w:r>
+        <w:rPr>
+          <w:rFonts w:ascii="Verdana" w:hAnsi="Verdana"/>
+          <w:b/>
+          <w:bCs/>
+          <w:color w:val="C45911" w:themeColor="accent2" w:themeShade="BF"/>
+        </w:rPr>
+        <w:t>encoding</w:t>
+      </w:r>
+      <w:proofErr w:type="gramEnd"/>
+      <w:r>
+        <w:rPr>
+          <w:rFonts w:ascii="Verdana" w:hAnsi="Verdana"/>
+          <w:b/>
+          <w:bCs/>
+          <w:color w:val="C45911" w:themeColor="accent2" w:themeShade="BF"/>
+        </w:rPr>
+        <w:t xml:space="preserve"> system</w:t>
       </w:r>
       <w:r>
         <w:t xml:space="preserve"> – </w:t>
@@ -796,99 +891,6 @@
       </w:r>
       <w:r>
         <w:t>, number-peg system.</w:t>
-      </w:r>
-    </w:p>
-    <w:p>
-      <w:r>
-        <w:rPr>
-          <w:rFonts w:ascii="Verdana" w:hAnsi="Verdana"/>
-          <w:b/>
-          <w:bCs/>
-          <w:color w:val="C45911" w:themeColor="accent2" w:themeShade="BF"/>
-        </w:rPr>
-        <w:t>*</w:t>
-      </w:r>
-      <w:r>
-        <w:rPr>
-          <w:rFonts w:ascii="Verdana" w:hAnsi="Verdana"/>
-          <w:b/>
-          <w:bCs/>
-          <w:color w:val="C45911" w:themeColor="accent2" w:themeShade="BF"/>
-        </w:rPr>
-        <w:t xml:space="preserve">enhancing type </w:t>
-      </w:r>
-      <w:r>
-        <w:t>- imaginary details added to an encoded image</w:t>
-      </w:r>
-      <w:r>
-        <w:t xml:space="preserve"> that will not be decoded.</w:t>
-      </w:r>
-      <w:r>
-        <w:br/>
-      </w:r>
-      <w:r>
-        <w:rPr>
-          <w:rFonts w:ascii="Franklin Gothic Medium Cond" w:hAnsi="Franklin Gothic Medium Cond"/>
-          <w:b/>
-          <w:bCs/>
-          <w:color w:val="EC7320"/>
-          <w:spacing w:val="4"/>
-        </w:rPr>
-        <w:t>Synonyms</w:t>
-      </w:r>
-      <w:r>
-        <w:rPr>
-          <w:rFonts w:ascii="Franklin Gothic Medium Cond" w:hAnsi="Franklin Gothic Medium Cond"/>
-          <w:b/>
-          <w:bCs/>
-          <w:color w:val="EC7320"/>
-          <w:spacing w:val="4"/>
-        </w:rPr>
-        <w:t xml:space="preserve">: </w:t>
-      </w:r>
-      <w:r>
-        <w:t>window dressing, decorating, providing realism, increasing resolution or granularity.</w:t>
-      </w:r>
-      <w:r>
-        <w:rPr>
-          <w:rFonts w:ascii="Franklin Gothic Medium Cond" w:hAnsi="Franklin Gothic Medium Cond"/>
-          <w:b/>
-          <w:bCs/>
-          <w:color w:val="EC7320"/>
-          <w:spacing w:val="4"/>
-        </w:rPr>
-        <w:br/>
-      </w:r>
-      <w:r>
-        <w:rPr>
-          <w:rFonts w:ascii="Franklin Gothic Medium Cond" w:hAnsi="Franklin Gothic Medium Cond"/>
-          <w:b/>
-          <w:bCs/>
-          <w:color w:val="EC7320"/>
-          <w:spacing w:val="4"/>
-        </w:rPr>
-        <w:t>Examples</w:t>
-      </w:r>
-      <w:r>
-        <w:t xml:space="preserve">: </w:t>
-      </w:r>
-      <w:r>
-        <w:t>A</w:t>
-      </w:r>
-      <w:r>
-        <w:t xml:space="preserve"> person, </w:t>
-      </w:r>
-      <w:r>
-        <w:t xml:space="preserve">a fictional being, </w:t>
-      </w:r>
-      <w:r>
-        <w:t xml:space="preserve">an action, an object, location, a role/profession/costume, </w:t>
-      </w:r>
-      <w:r>
-        <w:t xml:space="preserve">or </w:t>
-      </w:r>
-      <w:r>
-        <w:t>other qualities.</w:t>
       </w:r>
     </w:p>
     <w:p>
@@ -907,7 +909,164 @@
           <w:bCs/>
           <w:color w:val="C45911" w:themeColor="accent2" w:themeShade="BF"/>
         </w:rPr>
-        <w:t>image key</w:t>
+        <w:t>*</w:t>
+      </w:r>
+      <w:proofErr w:type="gramStart"/>
+      <w:r>
+        <w:rPr>
+          <w:rFonts w:ascii="Verdana" w:hAnsi="Verdana"/>
+          <w:b/>
+          <w:bCs/>
+          <w:color w:val="C45911" w:themeColor="accent2" w:themeShade="BF"/>
+        </w:rPr>
+        <w:t>image</w:t>
+      </w:r>
+      <w:proofErr w:type="gramEnd"/>
+      <w:r>
+        <w:rPr>
+          <w:rFonts w:ascii="Verdana" w:hAnsi="Verdana"/>
+          <w:b/>
+          <w:bCs/>
+          <w:color w:val="C45911" w:themeColor="accent2" w:themeShade="BF"/>
+        </w:rPr>
+        <w:t xml:space="preserve"> </w:t>
+      </w:r>
+      <w:r>
+        <w:rPr>
+          <w:rFonts w:ascii="Verdana" w:hAnsi="Verdana"/>
+          <w:b/>
+          <w:bCs/>
+          <w:color w:val="C45911" w:themeColor="accent2" w:themeShade="BF"/>
+        </w:rPr>
+        <w:t>enhanc</w:t>
+      </w:r>
+      <w:r>
+        <w:rPr>
+          <w:rFonts w:ascii="Verdana" w:hAnsi="Verdana"/>
+          <w:b/>
+          <w:bCs/>
+          <w:color w:val="C45911" w:themeColor="accent2" w:themeShade="BF"/>
+        </w:rPr>
+        <w:t>ement</w:t>
+      </w:r>
+      <w:r>
+        <w:rPr>
+          <w:rFonts w:ascii="Verdana" w:hAnsi="Verdana"/>
+          <w:b/>
+          <w:bCs/>
+          <w:color w:val="C45911" w:themeColor="accent2" w:themeShade="BF"/>
+        </w:rPr>
+        <w:t xml:space="preserve"> </w:t>
+      </w:r>
+      <w:r>
+        <w:t>- imaginary details added to a</w:t>
+      </w:r>
+      <w:r>
+        <w:t xml:space="preserve"> memory </w:t>
+      </w:r>
+      <w:r>
+        <w:t>image</w:t>
+      </w:r>
+      <w:r>
+        <w:t xml:space="preserve"> that will not be decoded.</w:t>
+      </w:r>
+      <w:r>
+        <w:br/>
+      </w:r>
+      <w:r>
+        <w:rPr>
+          <w:rFonts w:ascii="Franklin Gothic Medium Cond" w:hAnsi="Franklin Gothic Medium Cond"/>
+          <w:b/>
+          <w:bCs/>
+          <w:color w:val="EC7320"/>
+          <w:spacing w:val="4"/>
+        </w:rPr>
+        <w:t>Synonyms</w:t>
+      </w:r>
+      <w:r>
+        <w:rPr>
+          <w:rFonts w:ascii="Franklin Gothic Medium Cond" w:hAnsi="Franklin Gothic Medium Cond"/>
+          <w:b/>
+          <w:bCs/>
+          <w:color w:val="EC7320"/>
+          <w:spacing w:val="4"/>
+        </w:rPr>
+        <w:t xml:space="preserve">: </w:t>
+      </w:r>
+      <w:r>
+        <w:t>window dressing, decorating, providing realism, increasing resolution or granularity.</w:t>
+      </w:r>
+      <w:r>
+        <w:rPr>
+          <w:rFonts w:ascii="Franklin Gothic Medium Cond" w:hAnsi="Franklin Gothic Medium Cond"/>
+          <w:b/>
+          <w:bCs/>
+          <w:color w:val="EC7320"/>
+          <w:spacing w:val="4"/>
+        </w:rPr>
+        <w:br/>
+      </w:r>
+      <w:r>
+        <w:rPr>
+          <w:rFonts w:ascii="Franklin Gothic Medium Cond" w:hAnsi="Franklin Gothic Medium Cond"/>
+          <w:b/>
+          <w:bCs/>
+          <w:color w:val="EC7320"/>
+          <w:spacing w:val="4"/>
+        </w:rPr>
+        <w:t>Examples</w:t>
+      </w:r>
+      <w:r>
+        <w:t xml:space="preserve">: </w:t>
+      </w:r>
+      <w:r>
+        <w:t>A</w:t>
+      </w:r>
+      <w:r>
+        <w:t xml:space="preserve"> person, </w:t>
+      </w:r>
+      <w:r>
+        <w:t xml:space="preserve">a fictional being, </w:t>
+      </w:r>
+      <w:r>
+        <w:t xml:space="preserve">an action, an object, location, a role/profession/costume, </w:t>
+      </w:r>
+      <w:r>
+        <w:t xml:space="preserve">or </w:t>
+      </w:r>
+      <w:r>
+        <w:t>other qualities.</w:t>
+      </w:r>
+    </w:p>
+    <w:p>
+      <w:r>
+        <w:rPr>
+          <w:rFonts w:ascii="Verdana" w:hAnsi="Verdana"/>
+          <w:b/>
+          <w:bCs/>
+          <w:color w:val="C45911" w:themeColor="accent2" w:themeShade="BF"/>
+        </w:rPr>
+        <w:t>*</w:t>
+      </w:r>
+      <w:proofErr w:type="gramStart"/>
+      <w:r>
+        <w:rPr>
+          <w:rFonts w:ascii="Verdana" w:hAnsi="Verdana"/>
+          <w:b/>
+          <w:bCs/>
+          <w:color w:val="C45911" w:themeColor="accent2" w:themeShade="BF"/>
+        </w:rPr>
+        <w:t>image</w:t>
+      </w:r>
+      <w:proofErr w:type="gramEnd"/>
+      <w:r>
+        <w:rPr>
+          <w:rFonts w:ascii="Verdana" w:hAnsi="Verdana"/>
+          <w:b/>
+          <w:bCs/>
+          <w:color w:val="C45911" w:themeColor="accent2" w:themeShade="BF"/>
+        </w:rPr>
+        <w:t xml:space="preserve"> key</w:t>
       </w:r>
       <w:r>
         <w:rPr>
@@ -924,7 +1083,19 @@
         <w:t xml:space="preserve"> memory image </w:t>
       </w:r>
       <w:r>
-        <w:t>associated with one or more image values.</w:t>
+        <w:t>associated with one or more image values</w:t>
+      </w:r>
+      <w:r>
+        <w:t xml:space="preserve"> in </w:t>
+      </w:r>
+      <w:r>
+        <w:t xml:space="preserve">any visualization </w:t>
+      </w:r>
+      <w:r>
+        <w:t>system</w:t>
+      </w:r>
+      <w:r>
+        <w:t>.</w:t>
       </w:r>
       <w:r>
         <w:br/>
@@ -958,16 +1129,39 @@
       <w:r>
         <w:t xml:space="preserve">: </w:t>
       </w:r>
-    </w:p>
-    <w:p>
-      <w:r>
-        <w:rPr>
-          <w:rFonts w:ascii="Verdana" w:hAnsi="Verdana"/>
-          <w:b/>
-          <w:bCs/>
-          <w:color w:val="C45911" w:themeColor="accent2" w:themeShade="BF"/>
-        </w:rPr>
-        <w:t>image value</w:t>
+      <w:r>
+        <w:t>a ball rolls on a tile floor towards Albert Einstein and knocks him down,</w:t>
+      </w:r>
+    </w:p>
+    <w:p>
+      <w:r>
+        <w:rPr>
+          <w:rFonts w:ascii="Verdana" w:hAnsi="Verdana"/>
+          <w:b/>
+          <w:bCs/>
+          <w:color w:val="C45911" w:themeColor="accent2" w:themeShade="BF"/>
+        </w:rPr>
+        <w:t>*</w:t>
+      </w:r>
+      <w:proofErr w:type="gramStart"/>
+      <w:r>
+        <w:rPr>
+          <w:rFonts w:ascii="Verdana" w:hAnsi="Verdana"/>
+          <w:b/>
+          <w:bCs/>
+          <w:color w:val="C45911" w:themeColor="accent2" w:themeShade="BF"/>
+        </w:rPr>
+        <w:t>image</w:t>
+      </w:r>
+      <w:proofErr w:type="gramEnd"/>
+      <w:r>
+        <w:rPr>
+          <w:rFonts w:ascii="Verdana" w:hAnsi="Verdana"/>
+          <w:b/>
+          <w:bCs/>
+          <w:color w:val="C45911" w:themeColor="accent2" w:themeShade="BF"/>
+        </w:rPr>
+        <w:t xml:space="preserve"> value</w:t>
       </w:r>
       <w:r>
         <w:rPr>
@@ -987,7 +1181,13 @@
         <w:t xml:space="preserve">associated with an image key </w:t>
       </w:r>
       <w:r>
-        <w:t>in a key-value system</w:t>
+        <w:t>in a</w:t>
+      </w:r>
+      <w:r>
+        <w:t xml:space="preserve">ny visualization </w:t>
+      </w:r>
+      <w:r>
+        <w:t>system</w:t>
       </w:r>
       <w:r>
         <w:t>.</w:t>
@@ -1011,16 +1211,55 @@
       <w:r>
         <w:t>.</w:t>
       </w:r>
-    </w:p>
-    <w:p>
-      <w:r>
-        <w:rPr>
-          <w:rFonts w:ascii="Verdana" w:hAnsi="Verdana"/>
-          <w:b/>
-          <w:bCs/>
-          <w:color w:val="C45911" w:themeColor="accent2" w:themeShade="BF"/>
-        </w:rPr>
-        <w:t xml:space="preserve">*information </w:t>
+      <w:r>
+        <w:br/>
+      </w:r>
+      <w:r>
+        <w:rPr>
+          <w:rFonts w:ascii="Franklin Gothic Medium Cond" w:hAnsi="Franklin Gothic Medium Cond"/>
+          <w:b/>
+          <w:bCs/>
+          <w:color w:val="EC7320"/>
+          <w:spacing w:val="4"/>
+        </w:rPr>
+        <w:t>Examples</w:t>
+      </w:r>
+      <w:r>
+        <w:t xml:space="preserve">: </w:t>
+      </w:r>
+      <w:r>
+        <w:t>Albert Einstein gets up off the floor and sees the ball that rolled over and knocked him down.</w:t>
+      </w:r>
+    </w:p>
+    <w:p>
+      <w:r>
+        <w:rPr>
+          <w:rFonts w:ascii="Verdana" w:hAnsi="Verdana"/>
+          <w:b/>
+          <w:bCs/>
+          <w:color w:val="C45911" w:themeColor="accent2" w:themeShade="BF"/>
+        </w:rPr>
+        <w:t>*</w:t>
+      </w:r>
+      <w:proofErr w:type="gramStart"/>
+      <w:r>
+        <w:rPr>
+          <w:rFonts w:ascii="Verdana" w:hAnsi="Verdana"/>
+          <w:b/>
+          <w:bCs/>
+          <w:color w:val="C45911" w:themeColor="accent2" w:themeShade="BF"/>
+        </w:rPr>
+        <w:t>information</w:t>
+      </w:r>
+      <w:proofErr w:type="gramEnd"/>
+      <w:r>
+        <w:rPr>
+          <w:rFonts w:ascii="Verdana" w:hAnsi="Verdana"/>
+          <w:b/>
+          <w:bCs/>
+          <w:color w:val="C45911" w:themeColor="accent2" w:themeShade="BF"/>
+        </w:rPr>
+        <w:t xml:space="preserve"> </w:t>
       </w:r>
       <w:r>
         <w:t>– aggregated data that has an implied association so that meaning can be derived</w:t>
@@ -1036,6 +1275,22 @@
           <w:color w:val="EC7320"/>
           <w:spacing w:val="4"/>
         </w:rPr>
+        <w:t>Synonyms</w:t>
+      </w:r>
+      <w:r>
+        <w:t xml:space="preserve">: </w:t>
+      </w:r>
+      <w:r>
+        <w:br/>
+      </w:r>
+      <w:r>
+        <w:rPr>
+          <w:rFonts w:ascii="Franklin Gothic Medium Cond" w:hAnsi="Franklin Gothic Medium Cond"/>
+          <w:b/>
+          <w:bCs/>
+          <w:color w:val="EC7320"/>
+          <w:spacing w:val="4"/>
+        </w:rPr>
         <w:t>Examples</w:t>
       </w:r>
       <w:r>
@@ -1060,19 +1315,30 @@
           <w:bCs/>
           <w:color w:val="C45911" w:themeColor="accent2" w:themeShade="BF"/>
         </w:rPr>
+        <w:t>*</w:t>
+      </w:r>
+      <w:proofErr w:type="gramStart"/>
+      <w:r>
+        <w:rPr>
+          <w:rFonts w:ascii="Verdana" w:hAnsi="Verdana"/>
+          <w:b/>
+          <w:bCs/>
+          <w:color w:val="C45911" w:themeColor="accent2" w:themeShade="BF"/>
+        </w:rPr>
         <w:t>journey</w:t>
       </w:r>
+      <w:proofErr w:type="gramEnd"/>
       <w:r>
         <w:t xml:space="preserve"> – </w:t>
       </w:r>
       <w:r>
-        <w:t>an object</w:t>
-      </w:r>
-      <w:r>
-        <w:t xml:space="preserve"> traversed </w:t>
-      </w:r>
-      <w:r>
-        <w:t>by an order</w:t>
+        <w:t>a type of visualization system</w:t>
+      </w:r>
+      <w:r>
+        <w:t xml:space="preserve"> </w:t>
+      </w:r>
+      <w:r>
+        <w:t>using a rule-based traversal to recall objects</w:t>
       </w:r>
       <w:r>
         <w:t>.</w:t>
@@ -1091,7 +1357,32 @@
         <w:t>Synonyms</w:t>
       </w:r>
       <w:r>
-        <w:t>: a theme, a songline.</w:t>
+        <w:t>: a theme</w:t>
+      </w:r>
+      <w:r>
+        <w:t>.</w:t>
+      </w:r>
+      <w:r>
+        <w:br/>
+      </w:r>
+      <w:r>
+        <w:rPr>
+          <w:rFonts w:ascii="Franklin Gothic Medium Cond" w:hAnsi="Franklin Gothic Medium Cond"/>
+          <w:b/>
+          <w:bCs/>
+          <w:color w:val="EC7320"/>
+          <w:spacing w:val="4"/>
+        </w:rPr>
+        <w:t>Examples</w:t>
+      </w:r>
+      <w:r>
+        <w:t xml:space="preserve">: </w:t>
+      </w:r>
+      <w:r>
+        <w:t>a songline, a lukasa, a room us</w:t>
+      </w:r>
+      <w:r>
+        <w:t>ing a cube traversal method, a play with time-ordered events.</w:t>
       </w:r>
     </w:p>
     <w:p>
@@ -1104,24 +1395,67 @@
         </w:rPr>
         <w:t>*</w:t>
       </w:r>
-      <w:r>
-        <w:rPr>
-          <w:rFonts w:ascii="Verdana" w:hAnsi="Verdana"/>
-          <w:b/>
-          <w:bCs/>
-          <w:color w:val="C45911" w:themeColor="accent2" w:themeShade="BF"/>
-        </w:rPr>
-        <w:t xml:space="preserve">key-value system – </w:t>
+      <w:proofErr w:type="gramStart"/>
+      <w:r>
+        <w:rPr>
+          <w:rFonts w:ascii="Verdana" w:hAnsi="Verdana"/>
+          <w:b/>
+          <w:bCs/>
+          <w:color w:val="C45911" w:themeColor="accent2" w:themeShade="BF"/>
+        </w:rPr>
+        <w:t>key</w:t>
+      </w:r>
+      <w:proofErr w:type="gramEnd"/>
+      <w:r>
+        <w:rPr>
+          <w:rFonts w:ascii="Verdana" w:hAnsi="Verdana"/>
+          <w:b/>
+          <w:bCs/>
+          <w:color w:val="C45911" w:themeColor="accent2" w:themeShade="BF"/>
+        </w:rPr>
+        <w:t xml:space="preserve">-value system – </w:t>
       </w:r>
       <w:r>
         <w:t xml:space="preserve">a type of memory system which uses a piece of information mapped to an </w:t>
       </w:r>
       <w:r>
-        <w:t>encoded image</w:t>
+        <w:t>memory image</w:t>
       </w:r>
       <w:r>
         <w:t xml:space="preserve"> traversed by their association.</w:t>
       </w:r>
+      <w:r>
+        <w:br/>
+      </w:r>
+      <w:r>
+        <w:rPr>
+          <w:rFonts w:ascii="Franklin Gothic Medium Cond" w:hAnsi="Franklin Gothic Medium Cond"/>
+          <w:b/>
+          <w:bCs/>
+          <w:color w:val="EC7320"/>
+          <w:spacing w:val="4"/>
+        </w:rPr>
+        <w:t>Synonyms</w:t>
+      </w:r>
+      <w:r>
+        <w:t xml:space="preserve">: </w:t>
+      </w:r>
+      <w:r>
+        <w:br/>
+      </w:r>
+      <w:r>
+        <w:rPr>
+          <w:rFonts w:ascii="Franklin Gothic Medium Cond" w:hAnsi="Franklin Gothic Medium Cond"/>
+          <w:b/>
+          <w:bCs/>
+          <w:color w:val="EC7320"/>
+          <w:spacing w:val="4"/>
+        </w:rPr>
+        <w:t>Examples</w:t>
+      </w:r>
+      <w:r>
+        <w:t xml:space="preserve">: </w:t>
+      </w:r>
     </w:p>
     <w:p>
       <w:r>
@@ -1130,12 +1464,14 @@
         </w:rPr>
         <w:t>*</w:t>
       </w:r>
+      <w:proofErr w:type="gramStart"/>
       <w:r>
         <w:rPr>
           <w:rStyle w:val="dataterm"/>
         </w:rPr>
         <w:t>knowledge</w:t>
       </w:r>
+      <w:proofErr w:type="gramEnd"/>
       <w:r>
         <w:t xml:space="preserve"> – aggregated information that has value for making a decision.</w:t>
       </w:r>
@@ -1150,6 +1486,22 @@
           <w:color w:val="EC7320"/>
           <w:spacing w:val="4"/>
         </w:rPr>
+        <w:t>Synonyms</w:t>
+      </w:r>
+      <w:r>
+        <w:t xml:space="preserve">: </w:t>
+      </w:r>
+      <w:r>
+        <w:br/>
+      </w:r>
+      <w:r>
+        <w:rPr>
+          <w:rFonts w:ascii="Franklin Gothic Medium Cond" w:hAnsi="Franklin Gothic Medium Cond"/>
+          <w:b/>
+          <w:bCs/>
+          <w:color w:val="EC7320"/>
+          <w:spacing w:val="4"/>
+        </w:rPr>
         <w:t>Examples</w:t>
       </w:r>
       <w:r>
@@ -1174,10 +1526,103 @@
           <w:bCs/>
           <w:color w:val="C45911" w:themeColor="accent2" w:themeShade="BF"/>
         </w:rPr>
+        <w:t>*</w:t>
+      </w:r>
+      <w:proofErr w:type="gramStart"/>
+      <w:r>
+        <w:rPr>
+          <w:rFonts w:ascii="Verdana" w:hAnsi="Verdana"/>
+          <w:b/>
+          <w:bCs/>
+          <w:color w:val="C45911" w:themeColor="accent2" w:themeShade="BF"/>
+        </w:rPr>
         <w:t>lukasa</w:t>
       </w:r>
-      <w:r>
-        <w:t xml:space="preserve"> – a memory board used by Aborigines.</w:t>
+      <w:proofErr w:type="gramEnd"/>
+      <w:r>
+        <w:t xml:space="preserve"> – </w:t>
+      </w:r>
+      <w:r>
+        <w:t xml:space="preserve">a type of journey visualization system encoding knowledge on a portable object </w:t>
+      </w:r>
+      <w:r>
+        <w:t>covered with beads</w:t>
+      </w:r>
+      <w:r>
+        <w:t xml:space="preserve"> or shells</w:t>
+      </w:r>
+      <w:r>
+        <w:t>, enhanced by carvings,</w:t>
+      </w:r>
+      <w:r>
+        <w:t xml:space="preserve"> us</w:t>
+      </w:r>
+      <w:r>
+        <w:t xml:space="preserve">ed by </w:t>
+      </w:r>
+      <w:r>
+        <w:t xml:space="preserve">the </w:t>
+      </w:r>
+      <w:r>
+        <w:t>Bambudye</w:t>
+      </w:r>
+      <w:r>
+        <w:t>, the memory experts of the Luba people in the Congo</w:t>
+      </w:r>
+      <w:r>
+        <w:t>, mostly during the eighteenth century</w:t>
+      </w:r>
+      <w:r>
+        <w:t>.</w:t>
+      </w:r>
+      <w:r>
+        <w:br/>
+      </w:r>
+      <w:r>
+        <w:rPr>
+          <w:rFonts w:ascii="Franklin Gothic Medium Cond" w:hAnsi="Franklin Gothic Medium Cond"/>
+          <w:b/>
+          <w:bCs/>
+          <w:color w:val="EC7320"/>
+          <w:spacing w:val="4"/>
+        </w:rPr>
+        <w:t>Synonyms</w:t>
+      </w:r>
+      <w:r>
+        <w:t>:</w:t>
+      </w:r>
+      <w:r>
+        <w:t xml:space="preserve"> a memory board.</w:t>
+      </w:r>
+      <w:r>
+        <w:t xml:space="preserve"> </w:t>
+      </w:r>
+      <w:r>
+        <w:br/>
+      </w:r>
+      <w:r>
+        <w:rPr>
+          <w:rFonts w:ascii="Franklin Gothic Medium Cond" w:hAnsi="Franklin Gothic Medium Cond"/>
+          <w:b/>
+          <w:bCs/>
+          <w:color w:val="EC7320"/>
+          <w:spacing w:val="4"/>
+        </w:rPr>
+        <w:t>Examples</w:t>
+      </w:r>
+      <w:r>
+        <w:t xml:space="preserve">: </w:t>
+      </w:r>
+      <w:hyperlink r:id="rId7" w:history="1">
+        <w:r>
+          <w:rPr>
+            <w:rStyle w:val="Hyperlink"/>
+          </w:rPr>
+          <w:t>Brooklyn Museum lukasa memory board</w:t>
+        </w:r>
+      </w:hyperlink>
+      <w:r>
+        <w:t>.</w:t>
       </w:r>
     </w:p>
     <w:p>
@@ -1185,6 +1630,7 @@
         <w:pStyle w:val="Heading2"/>
       </w:pPr>
       <w:r>
+        <w:lastRenderedPageBreak/>
         <w:t>M</w:t>
       </w:r>
       <w:r>
@@ -1201,6 +1647,7 @@
         </w:rPr>
         <w:t>*</w:t>
       </w:r>
+      <w:proofErr w:type="gramStart"/>
       <w:r>
         <w:rPr>
           <w:rFonts w:ascii="Verdana" w:hAnsi="Verdana"/>
@@ -1210,6 +1657,7 @@
         </w:rPr>
         <w:t>memory</w:t>
       </w:r>
+      <w:proofErr w:type="gramEnd"/>
       <w:r>
         <w:rPr>
           <w:rFonts w:ascii="Verdana" w:hAnsi="Verdana"/>
@@ -1281,8 +1729,94 @@
           <w:bCs/>
           <w:color w:val="C45911" w:themeColor="accent2" w:themeShade="BF"/>
         </w:rPr>
-        <w:t>*memory</w:t>
-      </w:r>
+        <w:t>*</w:t>
+      </w:r>
+      <w:proofErr w:type="gramStart"/>
+      <w:r>
+        <w:rPr>
+          <w:rFonts w:ascii="Verdana" w:hAnsi="Verdana"/>
+          <w:b/>
+          <w:bCs/>
+          <w:color w:val="C45911" w:themeColor="accent2" w:themeShade="BF"/>
+        </w:rPr>
+        <w:t>memory</w:t>
+      </w:r>
+      <w:proofErr w:type="gramEnd"/>
+      <w:r>
+        <w:rPr>
+          <w:rFonts w:ascii="Verdana" w:hAnsi="Verdana"/>
+          <w:b/>
+          <w:bCs/>
+          <w:color w:val="C45911" w:themeColor="accent2" w:themeShade="BF"/>
+        </w:rPr>
+        <w:t xml:space="preserve"> image association </w:t>
+      </w:r>
+      <w:r>
+        <w:t>– a type of visualization system with a single memory image associated to some information or knowledge.</w:t>
+      </w:r>
+      <w:r>
+        <w:br/>
+      </w:r>
+      <w:r>
+        <w:rPr>
+          <w:rFonts w:ascii="Franklin Gothic Medium Cond" w:hAnsi="Franklin Gothic Medium Cond"/>
+          <w:b/>
+          <w:bCs/>
+          <w:color w:val="EC7320"/>
+          <w:spacing w:val="4"/>
+        </w:rPr>
+        <w:t>Synonyms</w:t>
+      </w:r>
+      <w:r>
+        <w:t>: a</w:t>
+      </w:r>
+      <w:r>
+        <w:t>n entry</w:t>
+      </w:r>
+      <w:r>
+        <w:br/>
+      </w:r>
+      <w:r>
+        <w:rPr>
+          <w:rFonts w:ascii="Franklin Gothic Medium Cond" w:hAnsi="Franklin Gothic Medium Cond"/>
+          <w:b/>
+          <w:bCs/>
+          <w:color w:val="EC7320"/>
+          <w:spacing w:val="4"/>
+        </w:rPr>
+        <w:t>Examples</w:t>
+      </w:r>
+      <w:r>
+        <w:t>:</w:t>
+      </w:r>
+      <w:r>
+        <w:t xml:space="preserve"> </w:t>
+      </w:r>
+      <w:r>
+        <w:t>a simple association (AE = Albert Einstein) or a symbol (a group of stars = Leo the lion).</w:t>
+      </w:r>
+    </w:p>
+    <w:p>
+      <w:r>
+        <w:rPr>
+          <w:rFonts w:ascii="Verdana" w:hAnsi="Verdana"/>
+          <w:b/>
+          <w:bCs/>
+          <w:color w:val="C45911" w:themeColor="accent2" w:themeShade="BF"/>
+        </w:rPr>
+        <w:t>*</w:t>
+      </w:r>
+      <w:proofErr w:type="gramStart"/>
+      <w:r>
+        <w:rPr>
+          <w:rFonts w:ascii="Verdana" w:hAnsi="Verdana"/>
+          <w:b/>
+          <w:bCs/>
+          <w:color w:val="C45911" w:themeColor="accent2" w:themeShade="BF"/>
+        </w:rPr>
+        <w:t>memory</w:t>
+      </w:r>
+      <w:proofErr w:type="gramEnd"/>
       <w:r>
         <w:rPr>
           <w:rFonts w:ascii="Verdana" w:hAnsi="Verdana"/>
@@ -1305,10 +1839,43 @@
         <w:t xml:space="preserve"> – </w:t>
       </w:r>
       <w:r>
-        <w:t xml:space="preserve">a </w:t>
-      </w:r>
-      <w:r>
-        <w:t>complex memory image that may have more than one subject, action or direct object.</w:t>
+        <w:t xml:space="preserve">a complex memory image that </w:t>
+      </w:r>
+      <w:r>
+        <w:t>has</w:t>
+      </w:r>
+      <w:r>
+        <w:t xml:space="preserve"> </w:t>
+      </w:r>
+      <w:r>
+        <w:t xml:space="preserve">associations to </w:t>
+      </w:r>
+      <w:r>
+        <w:t xml:space="preserve">more than </w:t>
+      </w:r>
+      <w:r>
+        <w:t>one</w:t>
+      </w:r>
+      <w:r>
+        <w:t xml:space="preserve"> subject, </w:t>
+      </w:r>
+      <w:r>
+        <w:t xml:space="preserve">an </w:t>
+      </w:r>
+      <w:r>
+        <w:t>action</w:t>
+      </w:r>
+      <w:r>
+        <w:t xml:space="preserve">, </w:t>
+      </w:r>
+      <w:r>
+        <w:t>direct object</w:t>
+      </w:r>
+      <w:r>
+        <w:t>, and/or a location</w:t>
+      </w:r>
+      <w:r>
+        <w:t>.</w:t>
       </w:r>
       <w:r>
         <w:rPr>
@@ -1336,8 +1903,105 @@
         <w:t>rich image</w:t>
       </w:r>
       <w:r>
+        <w:t>, enhanced image.</w:t>
+      </w:r>
+      <w:r>
+        <w:br/>
+      </w:r>
+      <w:r>
+        <w:rPr>
+          <w:rFonts w:ascii="Franklin Gothic Medium Cond" w:hAnsi="Franklin Gothic Medium Cond"/>
+          <w:b/>
+          <w:bCs/>
+          <w:color w:val="EC7320"/>
+          <w:spacing w:val="4"/>
+        </w:rPr>
+        <w:t>Examples</w:t>
+      </w:r>
+      <w:r>
+        <w:t>:</w:t>
+      </w:r>
+      <w:r>
+        <w:t xml:space="preserve"> a baseball hits the pitcher in the head</w:t>
+      </w:r>
+      <w:r>
+        <w:t xml:space="preserve"> who is wearing a rabbit costume and the ball gets stuck in his ear and makes him yell for help</w:t>
+      </w:r>
+      <w:r>
         <w:t>.</w:t>
       </w:r>
+    </w:p>
+    <w:p>
+      <w:r>
+        <w:rPr>
+          <w:rFonts w:ascii="Verdana" w:hAnsi="Verdana"/>
+          <w:b/>
+          <w:bCs/>
+          <w:color w:val="C45911" w:themeColor="accent2" w:themeShade="BF"/>
+        </w:rPr>
+        <w:t>*</w:t>
+      </w:r>
+      <w:r>
+        <w:rPr>
+          <w:rFonts w:ascii="Verdana" w:hAnsi="Verdana"/>
+          <w:b/>
+          <w:bCs/>
+          <w:color w:val="C45911" w:themeColor="accent2" w:themeShade="BF"/>
+        </w:rPr>
+        <w:t xml:space="preserve">memory image sequence </w:t>
+      </w:r>
+      <w:r>
+        <w:t xml:space="preserve">– </w:t>
+      </w:r>
+      <w:r>
+        <w:t xml:space="preserve">a type of visualization system with </w:t>
+      </w:r>
+      <w:r>
+        <w:t xml:space="preserve">multiple memory images </w:t>
+      </w:r>
+      <w:r>
+        <w:t>where</w:t>
+      </w:r>
+      <w:r>
+        <w:t xml:space="preserve"> </w:t>
+      </w:r>
+      <w:r>
+        <w:t>one</w:t>
+      </w:r>
+      <w:r>
+        <w:t xml:space="preserve"> memory image trigger</w:t>
+      </w:r>
+      <w:r>
+        <w:t>s</w:t>
+      </w:r>
+      <w:r>
+        <w:t xml:space="preserve"> </w:t>
+      </w:r>
+      <w:r>
+        <w:t xml:space="preserve">the </w:t>
+      </w:r>
+      <w:r>
+        <w:t>traversal of the sequence.</w:t>
+      </w:r>
+      <w:r>
+        <w:br/>
+      </w:r>
+      <w:r>
+        <w:rPr>
+          <w:rFonts w:ascii="Franklin Gothic Medium Cond" w:hAnsi="Franklin Gothic Medium Cond"/>
+          <w:b/>
+          <w:bCs/>
+          <w:color w:val="EC7320"/>
+          <w:spacing w:val="4"/>
+        </w:rPr>
+        <w:t>Synonyms</w:t>
+      </w:r>
+      <w:r>
+        <w:t>: a movie</w:t>
+      </w:r>
+      <w:r>
+        <w:t xml:space="preserve">, </w:t>
+      </w:r>
       <w:r>
         <w:br/>
       </w:r>
@@ -1355,28 +2019,340 @@
         <w:t>:</w:t>
       </w:r>
       <w:r>
-        <w:t xml:space="preserve"> a baseball hits the pitcher in the head</w:t>
-      </w:r>
-      <w:r>
-        <w:t xml:space="preserve"> who is wearing a rabbit costume and the ball gets stuck in his ear and makes him yell for help</w:t>
-      </w:r>
-      <w:r>
-        <w:t>.</w:t>
-      </w:r>
-    </w:p>
-    <w:p>
-      <w:r>
-        <w:rPr>
-          <w:rFonts w:ascii="Verdana" w:hAnsi="Verdana"/>
-          <w:b/>
-          <w:bCs/>
-          <w:color w:val="C45911" w:themeColor="accent2" w:themeShade="BF"/>
+        <w:t xml:space="preserve"> a narrative sequence</w:t>
+      </w:r>
+      <w:r>
+        <w:t xml:space="preserve"> (</w:t>
+      </w:r>
+      <w:r>
+        <w:t>a baseball hits the pitcher in the head who pulls the ball out of his large rabbit ear and uses it to write on a blackboard</w:t>
+      </w:r>
+      <w:r>
+        <w:t>) or</w:t>
+      </w:r>
+      <w:r>
+        <w:t xml:space="preserve"> a rule-based sequence</w:t>
+      </w:r>
+      <w:r>
+        <w:t xml:space="preserve"> (</w:t>
+      </w:r>
+      <w:r>
+        <w:t>a baseball made of wood</w:t>
+      </w:r>
+      <w:r>
+        <w:t xml:space="preserve"> [1] </w:t>
+      </w:r>
+      <w:r>
+        <w:t>hits a bearded pitcher on top of his ark</w:t>
+      </w:r>
+      <w:r>
+        <w:t xml:space="preserve"> [2]</w:t>
+      </w:r>
+      <w:r>
+        <w:t xml:space="preserve"> who falls over on to freshly mowed</w:t>
+      </w:r>
+      <w:r>
+        <w:t xml:space="preserve"> [3]</w:t>
+      </w:r>
+      <w:r>
+        <w:t xml:space="preserve"> grass</w:t>
+      </w:r>
+      <w:r>
+        <w:t>).</w:t>
+      </w:r>
+    </w:p>
+    <w:p>
+      <w:r>
+        <w:rPr>
+          <w:rStyle w:val="dataterm"/>
+        </w:rPr>
+        <w:t>memory image trigger</w:t>
+      </w:r>
+      <w:r>
+        <w:t xml:space="preserve"> – the memory image that is first in the sequence of multiple memory images of a visualization system.</w:t>
+      </w:r>
+      <w:r>
+        <w:br/>
+      </w:r>
+      <w:r>
+        <w:rPr>
+          <w:rFonts w:ascii="Franklin Gothic Medium Cond" w:hAnsi="Franklin Gothic Medium Cond"/>
+          <w:b/>
+          <w:bCs/>
+          <w:color w:val="EC7320"/>
+          <w:spacing w:val="4"/>
+        </w:rPr>
+        <w:t>Synonyms</w:t>
+      </w:r>
+      <w:r>
+        <w:t xml:space="preserve">: </w:t>
+      </w:r>
+      <w:r>
+        <w:br/>
+      </w:r>
+      <w:r>
+        <w:rPr>
+          <w:rFonts w:ascii="Franklin Gothic Medium Cond" w:hAnsi="Franklin Gothic Medium Cond"/>
+          <w:b/>
+          <w:bCs/>
+          <w:color w:val="EC7320"/>
+          <w:spacing w:val="4"/>
+        </w:rPr>
+        <w:t>Examples</w:t>
+      </w:r>
+      <w:r>
+        <w:t xml:space="preserve">: </w:t>
+      </w:r>
+    </w:p>
+    <w:p>
+      <w:r>
+        <w:rPr>
+          <w:rFonts w:ascii="Verdana" w:hAnsi="Verdana"/>
+          <w:b/>
+          <w:bCs/>
+          <w:color w:val="C45911" w:themeColor="accent2" w:themeShade="BF"/>
+        </w:rPr>
+        <w:t>memory grid</w:t>
+      </w:r>
+      <w:r>
+        <w:t>—a memory system attributed mainly to 12th century scholastic Hugh of Saint-Victor. Numbers in the boxes were the keys to the contents of the boxes.</w:t>
+      </w:r>
+      <w:r>
+        <w:br/>
+      </w:r>
+      <w:r>
+        <w:rPr>
+          <w:rFonts w:ascii="Franklin Gothic Medium Cond" w:hAnsi="Franklin Gothic Medium Cond"/>
+          <w:b/>
+          <w:bCs/>
+          <w:color w:val="EC7320"/>
+          <w:spacing w:val="4"/>
+        </w:rPr>
+        <w:t>Synonyms</w:t>
+      </w:r>
+      <w:r>
+        <w:t xml:space="preserve">: </w:t>
+      </w:r>
+      <w:r>
+        <w:br/>
+      </w:r>
+      <w:r>
+        <w:rPr>
+          <w:rFonts w:ascii="Franklin Gothic Medium Cond" w:hAnsi="Franklin Gothic Medium Cond"/>
+          <w:b/>
+          <w:bCs/>
+          <w:color w:val="EC7320"/>
+          <w:spacing w:val="4"/>
+        </w:rPr>
+        <w:t>Examples</w:t>
+      </w:r>
+      <w:r>
+        <w:t xml:space="preserve">: </w:t>
+      </w:r>
+    </w:p>
+    <w:p>
+      <w:r>
+        <w:rPr>
+          <w:rFonts w:ascii="Verdana" w:hAnsi="Verdana"/>
+          <w:b/>
+          <w:bCs/>
+          <w:color w:val="C45911" w:themeColor="accent2" w:themeShade="BF"/>
+        </w:rPr>
+        <w:t>memory object</w:t>
+      </w:r>
+      <w:r>
+        <w:t xml:space="preserve"> </w:t>
+      </w:r>
+      <w:r>
+        <w:t xml:space="preserve">- </w:t>
+      </w:r>
+      <w:r>
+        <w:t xml:space="preserve">a physical object with a traversal system other than a story. </w:t>
+      </w:r>
+      <w:r>
+        <w:br/>
+      </w:r>
+      <w:r>
+        <w:rPr>
+          <w:rFonts w:ascii="Franklin Gothic Medium Cond" w:hAnsi="Franklin Gothic Medium Cond"/>
+          <w:b/>
+          <w:bCs/>
+          <w:color w:val="EC7320"/>
+          <w:spacing w:val="4"/>
+        </w:rPr>
+        <w:t>Synonyms</w:t>
+      </w:r>
+      <w:r>
+        <w:t>: a pattern palace (@r30)</w:t>
+      </w:r>
+      <w:r>
+        <w:br/>
+      </w:r>
+      <w:r>
+        <w:rPr>
+          <w:rFonts w:ascii="Franklin Gothic Medium Cond" w:hAnsi="Franklin Gothic Medium Cond"/>
+          <w:b/>
+          <w:bCs/>
+          <w:color w:val="EC7320"/>
+          <w:spacing w:val="4"/>
+        </w:rPr>
+        <w:t>Examples</w:t>
+      </w:r>
+      <w:r>
+        <w:t xml:space="preserve">: </w:t>
+      </w:r>
+    </w:p>
+    <w:p>
+      <w:r>
+        <w:rPr>
+          <w:rFonts w:ascii="Verdana" w:hAnsi="Verdana"/>
+          <w:b/>
+          <w:bCs/>
+          <w:color w:val="C45911" w:themeColor="accent2" w:themeShade="BF"/>
+        </w:rPr>
+        <w:t>memory palace –</w:t>
+      </w:r>
+      <w:r>
+        <w:t xml:space="preserve"> </w:t>
+      </w:r>
+      <w:r>
+        <w:t>an object made up of weakly associated backgrounds and no traversal system.</w:t>
+      </w:r>
+      <w:r>
+        <w:br/>
+      </w:r>
+      <w:r>
+        <w:rPr>
+          <w:rFonts w:ascii="Franklin Gothic Medium Cond" w:hAnsi="Franklin Gothic Medium Cond"/>
+          <w:b/>
+          <w:bCs/>
+          <w:color w:val="EC7320"/>
+          <w:spacing w:val="4"/>
+        </w:rPr>
+        <w:t>Synonyms</w:t>
+      </w:r>
+      <w:r>
+        <w:t>: method of loci (low’-sigh), Roman room technique (one background)</w:t>
+      </w:r>
+      <w:r>
+        <w:br/>
+      </w:r>
+      <w:r>
+        <w:rPr>
+          <w:rFonts w:ascii="Franklin Gothic Medium Cond" w:hAnsi="Franklin Gothic Medium Cond"/>
+          <w:b/>
+          <w:bCs/>
+          <w:color w:val="EC7320"/>
+          <w:spacing w:val="4"/>
+        </w:rPr>
+        <w:t>Examples</w:t>
+      </w:r>
+      <w:r>
+        <w:rPr>
+          <w:b/>
+          <w:bCs/>
+        </w:rPr>
+        <w:t>:</w:t>
+      </w:r>
+      <w:r>
+        <w:t xml:space="preserve"> a house with various rooms.</w:t>
+      </w:r>
+    </w:p>
+    <w:p>
+      <w:r>
+        <w:rPr>
+          <w:rFonts w:ascii="Verdana" w:hAnsi="Verdana"/>
+          <w:b/>
+          <w:bCs/>
+          <w:color w:val="C45911" w:themeColor="accent2" w:themeShade="BF"/>
+        </w:rPr>
+        <w:t>mondegreen</w:t>
+      </w:r>
+      <w:r>
+        <w:rPr>
+          <w:b/>
+          <w:bCs/>
+          <w:color w:val="2E74B5" w:themeColor="accent5" w:themeShade="BF"/>
+        </w:rPr>
+        <w:t>:</w:t>
+      </w:r>
+      <w:r>
+        <w:t xml:space="preserve"> a word or phrase that results from a mishearing of something said or sung.</w:t>
+      </w:r>
+      <w:r>
+        <w:br/>
+      </w:r>
+      <w:r>
+        <w:rPr>
+          <w:rFonts w:ascii="Franklin Gothic Medium Cond" w:hAnsi="Franklin Gothic Medium Cond"/>
+          <w:b/>
+          <w:bCs/>
+          <w:color w:val="EC7320"/>
+          <w:spacing w:val="4"/>
+        </w:rPr>
+        <w:t>Synonyms</w:t>
+      </w:r>
+      <w:r>
+        <w:t xml:space="preserve">: </w:t>
+      </w:r>
+      <w:r>
+        <w:br/>
+      </w:r>
+      <w:r>
+        <w:rPr>
+          <w:rFonts w:ascii="Franklin Gothic Medium Cond" w:hAnsi="Franklin Gothic Medium Cond"/>
+          <w:b/>
+          <w:bCs/>
+          <w:color w:val="EC7320"/>
+          <w:spacing w:val="4"/>
+        </w:rPr>
+        <w:t>Examples</w:t>
+      </w:r>
+      <w:r>
+        <w:t xml:space="preserve">: </w:t>
+      </w:r>
+    </w:p>
+    <w:p>
+      <w:r>
+        <w:rPr>
+          <w:rFonts w:ascii="Verdana" w:hAnsi="Verdana"/>
+          <w:b/>
+          <w:bCs/>
+          <w:color w:val="C45911" w:themeColor="accent2" w:themeShade="BF"/>
+        </w:rPr>
+        <w:t>narrative logic</w:t>
+      </w:r>
+      <w:r>
+        <w:t xml:space="preserve"> </w:t>
+      </w:r>
+      <w:r>
+        <w:t>–</w:t>
+      </w:r>
+      <w:r>
+        <w:t xml:space="preserve"> </w:t>
+      </w:r>
+      <w:r>
+        <w:t>associations that act as either key or value and have meaning for establishing the connections. A</w:t>
+      </w:r>
+      <w:r>
+        <w:t>ctions, events, intentions, thoughts, beliefs, values, and feelings of characters and narrators, or otherwise elucidate details not included in the narrative.</w:t>
+      </w:r>
+      <w:r>
+        <w:br/>
+      </w:r>
+      <w:r>
+        <w:rPr>
+          <w:rFonts w:ascii="Franklin Gothic Medium Cond" w:hAnsi="Franklin Gothic Medium Cond"/>
+          <w:b/>
+          <w:bCs/>
+          <w:color w:val="EC7320"/>
+          <w:spacing w:val="4"/>
         </w:rPr>
         <w:lastRenderedPageBreak/>
-        <w:t xml:space="preserve">memory image sequence </w:t>
-      </w:r>
-      <w:r>
-        <w:t>– multiple memory images with a memory image trigger that starts the traversal of the sequence.</w:t>
+        <w:t>Synonyms</w:t>
+      </w:r>
+      <w:r>
+        <w:t xml:space="preserve">: </w:t>
       </w:r>
       <w:r>
         <w:br/>
@@ -1392,175 +2368,7 @@
         <w:t>Examples</w:t>
       </w:r>
       <w:r>
-        <w:t>:</w:t>
-      </w:r>
-      <w:r>
-        <w:t xml:space="preserve"> a narrative sequence, a rule-based sequence.</w:t>
-      </w:r>
-    </w:p>
-    <w:p>
-      <w:r>
-        <w:rPr>
-          <w:rStyle w:val="dataterm"/>
-        </w:rPr>
-        <w:t>memory image trigger</w:t>
-      </w:r>
-      <w:r>
-        <w:t xml:space="preserve"> – the memory image that is first in the sequence of multiple memory images of a visualization system.</w:t>
-      </w:r>
-    </w:p>
-    <w:p>
-      <w:r>
-        <w:rPr>
-          <w:rFonts w:ascii="Verdana" w:hAnsi="Verdana"/>
-          <w:b/>
-          <w:bCs/>
-          <w:color w:val="C45911" w:themeColor="accent2" w:themeShade="BF"/>
-        </w:rPr>
-        <w:t>memory grid</w:t>
-      </w:r>
-      <w:r>
-        <w:t>—a memory system attributed mainly to 12th century scholastic Hugh of Saint-Victor. Numbers in the boxes were the keys to the contents of the boxes.</w:t>
-      </w:r>
-    </w:p>
-    <w:p>
-      <w:r>
-        <w:rPr>
-          <w:rFonts w:ascii="Verdana" w:hAnsi="Verdana"/>
-          <w:b/>
-          <w:bCs/>
-          <w:color w:val="C45911" w:themeColor="accent2" w:themeShade="BF"/>
-        </w:rPr>
-        <w:t>memory object</w:t>
-      </w:r>
-      <w:r>
-        <w:t xml:space="preserve"> </w:t>
-      </w:r>
-      <w:r>
-        <w:t xml:space="preserve">- </w:t>
-      </w:r>
-      <w:r>
-        <w:t xml:space="preserve">a physical object with a traversal system other than a story. </w:t>
-      </w:r>
-      <w:r>
-        <w:br/>
-      </w:r>
-      <w:r>
-        <w:rPr>
-          <w:rFonts w:ascii="Franklin Gothic Medium Cond" w:hAnsi="Franklin Gothic Medium Cond"/>
-          <w:b/>
-          <w:bCs/>
-          <w:color w:val="EC7320"/>
-          <w:spacing w:val="4"/>
-        </w:rPr>
-        <w:t>Synonyms</w:t>
-      </w:r>
-      <w:r>
-        <w:t>: a pattern palace (@r30)</w:t>
-      </w:r>
-    </w:p>
-    <w:p>
-      <w:r>
-        <w:rPr>
-          <w:rFonts w:ascii="Verdana" w:hAnsi="Verdana"/>
-          <w:b/>
-          <w:bCs/>
-          <w:color w:val="C45911" w:themeColor="accent2" w:themeShade="BF"/>
-        </w:rPr>
-        <w:t>memory palace –</w:t>
-      </w:r>
-      <w:r>
-        <w:t xml:space="preserve"> </w:t>
-      </w:r>
-      <w:r>
-        <w:t>an object made up of weakly associated backgrounds and no traversal system.</w:t>
-      </w:r>
-      <w:r>
-        <w:br/>
-      </w:r>
-      <w:r>
-        <w:rPr>
-          <w:rFonts w:ascii="Franklin Gothic Medium Cond" w:hAnsi="Franklin Gothic Medium Cond"/>
-          <w:b/>
-          <w:bCs/>
-          <w:color w:val="EC7320"/>
-          <w:spacing w:val="4"/>
-        </w:rPr>
-        <w:t>Synonyms</w:t>
-      </w:r>
-      <w:r>
-        <w:t>: method of loci (low’-sigh), Roman room technique (one background)</w:t>
-      </w:r>
-      <w:r>
-        <w:br/>
-      </w:r>
-      <w:r>
-        <w:rPr>
-          <w:rFonts w:ascii="Franklin Gothic Medium Cond" w:hAnsi="Franklin Gothic Medium Cond"/>
-          <w:b/>
-          <w:bCs/>
-          <w:color w:val="EC7320"/>
-          <w:spacing w:val="4"/>
-        </w:rPr>
-        <w:t>Examples</w:t>
-      </w:r>
-      <w:r>
-        <w:rPr>
-          <w:b/>
-          <w:bCs/>
-        </w:rPr>
-        <w:t>:</w:t>
-      </w:r>
-      <w:r>
-        <w:t xml:space="preserve"> a house with various rooms.</w:t>
-      </w:r>
-    </w:p>
-    <w:p>
-      <w:r>
-        <w:rPr>
-          <w:rFonts w:ascii="Verdana" w:hAnsi="Verdana"/>
-          <w:b/>
-          <w:bCs/>
-          <w:color w:val="C45911" w:themeColor="accent2" w:themeShade="BF"/>
-        </w:rPr>
-        <w:t>mondegreen</w:t>
-      </w:r>
-      <w:r>
-        <w:rPr>
-          <w:b/>
-          <w:bCs/>
-          <w:color w:val="2E74B5" w:themeColor="accent5" w:themeShade="BF"/>
-        </w:rPr>
-        <w:t>:</w:t>
-      </w:r>
-      <w:r>
-        <w:t xml:space="preserve"> a word or phrase that results from a mishearing of something said or sung. </w:t>
-      </w:r>
-    </w:p>
-    <w:p>
-      <w:r>
-        <w:rPr>
-          <w:rFonts w:ascii="Verdana" w:hAnsi="Verdana"/>
-          <w:b/>
-          <w:bCs/>
-          <w:color w:val="C45911" w:themeColor="accent2" w:themeShade="BF"/>
-        </w:rPr>
-        <w:t>narrative logic</w:t>
-      </w:r>
-      <w:r>
-        <w:t xml:space="preserve"> </w:t>
-      </w:r>
-      <w:r>
-        <w:t>–</w:t>
-      </w:r>
-      <w:r>
-        <w:t xml:space="preserve"> </w:t>
-      </w:r>
-      <w:r>
-        <w:t>associations that act as either key or value and have meaning for establishing the connections. A</w:t>
-      </w:r>
-      <w:r>
-        <w:t>ctions, events, intentions, thoughts, beliefs, values, and feelings of characters and narrators, or otherwise elucidate details not included in the narrative.</w:t>
+        <w:t xml:space="preserve">: </w:t>
       </w:r>
     </w:p>
     <w:p>
@@ -1663,6 +2471,22 @@
           <w:color w:val="EC7320"/>
           <w:spacing w:val="4"/>
         </w:rPr>
+        <w:t>Synonyms</w:t>
+      </w:r>
+      <w:r>
+        <w:t xml:space="preserve">: </w:t>
+      </w:r>
+      <w:r>
+        <w:br/>
+      </w:r>
+      <w:r>
+        <w:rPr>
+          <w:rFonts w:ascii="Franklin Gothic Medium Cond" w:hAnsi="Franklin Gothic Medium Cond"/>
+          <w:b/>
+          <w:bCs/>
+          <w:color w:val="EC7320"/>
+          <w:spacing w:val="4"/>
+        </w:rPr>
         <w:t>Examples</w:t>
       </w:r>
       <w:r>
@@ -1684,11 +2508,104 @@
           <w:bCs/>
           <w:color w:val="C45911" w:themeColor="accent2" w:themeShade="BF"/>
         </w:rPr>
+        <w:t xml:space="preserve">partial memory image </w:t>
+      </w:r>
+      <w:r>
+        <w:t xml:space="preserve">– a portion of </w:t>
+      </w:r>
+      <w:r>
+        <w:t xml:space="preserve">a </w:t>
+      </w:r>
+      <w:r>
+        <w:t>memory image composite</w:t>
+      </w:r>
+      <w:r>
+        <w:t>.</w:t>
+      </w:r>
+      <w:r>
+        <w:rPr>
+          <w:rFonts w:ascii="Verdana" w:hAnsi="Verdana"/>
+          <w:b/>
+          <w:bCs/>
+          <w:color w:val="C45911" w:themeColor="accent2" w:themeShade="BF"/>
+        </w:rPr>
+        <w:br/>
+      </w:r>
+      <w:r>
+        <w:rPr>
+          <w:rFonts w:ascii="Franklin Gothic Medium Cond" w:hAnsi="Franklin Gothic Medium Cond"/>
+          <w:b/>
+          <w:bCs/>
+          <w:color w:val="EC7320"/>
+          <w:spacing w:val="4"/>
+        </w:rPr>
+        <w:t>Synonyms</w:t>
+      </w:r>
+      <w:r>
+        <w:t xml:space="preserve">: </w:t>
+      </w:r>
+      <w:r>
+        <w:br/>
+      </w:r>
+      <w:r>
+        <w:rPr>
+          <w:rFonts w:ascii="Franklin Gothic Medium Cond" w:hAnsi="Franklin Gothic Medium Cond"/>
+          <w:b/>
+          <w:bCs/>
+          <w:color w:val="EC7320"/>
+          <w:spacing w:val="4"/>
+        </w:rPr>
+        <w:t>Examples</w:t>
+      </w:r>
+      <w:r>
+        <w:t xml:space="preserve">: </w:t>
+      </w:r>
+    </w:p>
+    <w:p>
+      <w:r>
+        <w:rPr>
+          <w:rFonts w:ascii="Verdana" w:hAnsi="Verdana"/>
+          <w:b/>
+          <w:bCs/>
+          <w:color w:val="C45911" w:themeColor="accent2" w:themeShade="BF"/>
+        </w:rPr>
         <w:t>party</w:t>
       </w:r>
       <w:r>
         <w:t xml:space="preserve"> - any sort of person, group of people, or an organization. </w:t>
       </w:r>
+      <w:r>
+        <w:br/>
+      </w:r>
+      <w:r>
+        <w:rPr>
+          <w:rFonts w:ascii="Franklin Gothic Medium Cond" w:hAnsi="Franklin Gothic Medium Cond"/>
+          <w:b/>
+          <w:bCs/>
+          <w:color w:val="EC7320"/>
+          <w:spacing w:val="4"/>
+        </w:rPr>
+        <w:t>Synonyms</w:t>
+      </w:r>
+      <w:r>
+        <w:t xml:space="preserve">: </w:t>
+      </w:r>
+      <w:r>
+        <w:br/>
+      </w:r>
+      <w:r>
+        <w:rPr>
+          <w:rFonts w:ascii="Franklin Gothic Medium Cond" w:hAnsi="Franklin Gothic Medium Cond"/>
+          <w:b/>
+          <w:bCs/>
+          <w:color w:val="EC7320"/>
+          <w:spacing w:val="4"/>
+        </w:rPr>
+        <w:t>Examples</w:t>
+      </w:r>
+      <w:r>
+        <w:t xml:space="preserve">: </w:t>
+      </w:r>
     </w:p>
     <w:p>
       <w:r>
@@ -1715,7 +2632,10 @@
         <w:t xml:space="preserve">predetermined </w:t>
       </w:r>
       <w:r>
-        <w:t xml:space="preserve">encoded images </w:t>
+        <w:t>memory image</w:t>
+      </w:r>
+      <w:r>
+        <w:t xml:space="preserve">s </w:t>
       </w:r>
       <w:r>
         <w:t>created from</w:t>
@@ -1748,6 +2668,22 @@
       <w:r>
         <w:t>, a list key.</w:t>
       </w:r>
+      <w:r>
+        <w:br/>
+      </w:r>
+      <w:r>
+        <w:rPr>
+          <w:rFonts w:ascii="Franklin Gothic Medium Cond" w:hAnsi="Franklin Gothic Medium Cond"/>
+          <w:b/>
+          <w:bCs/>
+          <w:color w:val="EC7320"/>
+          <w:spacing w:val="4"/>
+        </w:rPr>
+        <w:t>Examples</w:t>
+      </w:r>
+      <w:r>
+        <w:t xml:space="preserve">: </w:t>
+      </w:r>
     </w:p>
     <w:p>
       <w:r>
@@ -1839,16 +2775,57 @@
       <w:r>
         <w:t>.</w:t>
       </w:r>
-    </w:p>
-    <w:p>
-      <w:r>
-        <w:rPr>
-          <w:rFonts w:ascii="Verdana" w:hAnsi="Verdana"/>
-          <w:b/>
-          <w:bCs/>
-          <w:color w:val="C45911" w:themeColor="accent2" w:themeShade="BF"/>
-        </w:rPr>
-        <w:t>rich encoded image</w:t>
+      <w:r>
+        <w:br/>
+      </w:r>
+      <w:r>
+        <w:rPr>
+          <w:rFonts w:ascii="Franklin Gothic Medium Cond" w:hAnsi="Franklin Gothic Medium Cond"/>
+          <w:b/>
+          <w:bCs/>
+          <w:color w:val="EC7320"/>
+          <w:spacing w:val="4"/>
+        </w:rPr>
+        <w:t>Synonyms</w:t>
+      </w:r>
+      <w:r>
+        <w:t xml:space="preserve">: </w:t>
+      </w:r>
+      <w:r>
+        <w:br/>
+      </w:r>
+      <w:r>
+        <w:rPr>
+          <w:rFonts w:ascii="Franklin Gothic Medium Cond" w:hAnsi="Franklin Gothic Medium Cond"/>
+          <w:b/>
+          <w:bCs/>
+          <w:color w:val="EC7320"/>
+          <w:spacing w:val="4"/>
+        </w:rPr>
+        <w:t>Examples</w:t>
+      </w:r>
+      <w:r>
+        <w:t xml:space="preserve">: </w:t>
+      </w:r>
+    </w:p>
+    <w:p>
+      <w:r>
+        <w:rPr>
+          <w:rFonts w:ascii="Verdana" w:hAnsi="Verdana"/>
+          <w:b/>
+          <w:bCs/>
+          <w:color w:val="C45911" w:themeColor="accent2" w:themeShade="BF"/>
+        </w:rPr>
+        <w:t xml:space="preserve">rich </w:t>
+      </w:r>
+      <w:r>
+        <w:rPr>
+          <w:rFonts w:ascii="Verdana" w:hAnsi="Verdana"/>
+          <w:b/>
+          <w:bCs/>
+          <w:color w:val="C45911" w:themeColor="accent2" w:themeShade="BF"/>
+        </w:rPr>
+        <w:t>memory image</w:t>
       </w:r>
       <w:r>
         <w:rPr>
@@ -1859,7 +2836,53 @@
         <w:t xml:space="preserve"> </w:t>
       </w:r>
       <w:r>
-        <w:t>– an encoded image with some type of enhancing.</w:t>
+        <w:t xml:space="preserve">– </w:t>
+      </w:r>
+      <w:proofErr w:type="gramStart"/>
+      <w:r>
+        <w:t>an</w:t>
+      </w:r>
+      <w:proofErr w:type="gramEnd"/>
+      <w:r>
+        <w:t xml:space="preserve"> </w:t>
+      </w:r>
+      <w:r>
+        <w:t>memory image</w:t>
+      </w:r>
+      <w:r>
+        <w:t xml:space="preserve"> with some type of enhancing.</w:t>
+      </w:r>
+      <w:r>
+        <w:br/>
+      </w:r>
+      <w:r>
+        <w:rPr>
+          <w:rFonts w:ascii="Franklin Gothic Medium Cond" w:hAnsi="Franklin Gothic Medium Cond"/>
+          <w:b/>
+          <w:bCs/>
+          <w:color w:val="EC7320"/>
+          <w:spacing w:val="4"/>
+        </w:rPr>
+        <w:t>Synonyms</w:t>
+      </w:r>
+      <w:r>
+        <w:t xml:space="preserve">: </w:t>
+      </w:r>
+      <w:r>
+        <w:br/>
+      </w:r>
+      <w:r>
+        <w:rPr>
+          <w:rFonts w:ascii="Franklin Gothic Medium Cond" w:hAnsi="Franklin Gothic Medium Cond"/>
+          <w:b/>
+          <w:bCs/>
+          <w:color w:val="EC7320"/>
+          <w:spacing w:val="4"/>
+        </w:rPr>
+        <w:t>Examples</w:t>
+      </w:r>
+      <w:r>
+        <w:t xml:space="preserve">: </w:t>
       </w:r>
     </w:p>
     <w:p>
@@ -1899,6 +2922,22 @@
       <w:r>
         <w:t>: to decode, to decrypt, to remember.</w:t>
       </w:r>
+      <w:r>
+        <w:br/>
+      </w:r>
+      <w:r>
+        <w:rPr>
+          <w:rFonts w:ascii="Franklin Gothic Medium Cond" w:hAnsi="Franklin Gothic Medium Cond"/>
+          <w:b/>
+          <w:bCs/>
+          <w:color w:val="EC7320"/>
+          <w:spacing w:val="4"/>
+        </w:rPr>
+        <w:t>Examples</w:t>
+      </w:r>
+      <w:r>
+        <w:t xml:space="preserve">: </w:t>
+      </w:r>
     </w:p>
     <w:p>
       <w:r>
@@ -1927,18 +2966,39 @@
         <w:t>Synonyms</w:t>
       </w:r>
       <w:r>
-        <w:t>: stencil palace (r30)</w:t>
-      </w:r>
-    </w:p>
-    <w:p>
-      <w:r>
-        <w:rPr>
-          <w:rFonts w:ascii="Verdana" w:hAnsi="Verdana"/>
-          <w:b/>
-          <w:bCs/>
-          <w:color w:val="C45911" w:themeColor="accent2" w:themeShade="BF"/>
-        </w:rPr>
-        <w:lastRenderedPageBreak/>
+        <w:t>: stencil palace (</w:t>
+      </w:r>
+      <w:r>
+        <w:t>@</w:t>
+      </w:r>
+      <w:r>
+        <w:t>r30)</w:t>
+      </w:r>
+      <w:r>
+        <w:br/>
+      </w:r>
+      <w:r>
+        <w:rPr>
+          <w:rFonts w:ascii="Franklin Gothic Medium Cond" w:hAnsi="Franklin Gothic Medium Cond"/>
+          <w:b/>
+          <w:bCs/>
+          <w:color w:val="EC7320"/>
+          <w:spacing w:val="4"/>
+        </w:rPr>
+        <w:t>Examples</w:t>
+      </w:r>
+      <w:r>
+        <w:t xml:space="preserve">: </w:t>
+      </w:r>
+    </w:p>
+    <w:p>
+      <w:r>
+        <w:rPr>
+          <w:rFonts w:ascii="Verdana" w:hAnsi="Verdana"/>
+          <w:b/>
+          <w:bCs/>
+          <w:color w:val="C45911" w:themeColor="accent2" w:themeShade="BF"/>
+        </w:rPr>
         <w:t>*</w:t>
       </w:r>
       <w:r>
@@ -2005,6 +3065,7 @@
         <w:pStyle w:val="Heading2"/>
       </w:pPr>
       <w:r>
+        <w:lastRenderedPageBreak/>
         <w:t>S</w:t>
       </w:r>
       <w:r>
@@ -2024,6 +3085,38 @@
       <w:r>
         <w:t xml:space="preserve"> – a structuring principle of narrative logic where all associations revolve around an enhancing type.</w:t>
       </w:r>
+      <w:r>
+        <w:br/>
+      </w:r>
+      <w:r>
+        <w:rPr>
+          <w:rFonts w:ascii="Franklin Gothic Medium Cond" w:hAnsi="Franklin Gothic Medium Cond"/>
+          <w:b/>
+          <w:bCs/>
+          <w:color w:val="EC7320"/>
+          <w:spacing w:val="4"/>
+        </w:rPr>
+        <w:t>Synonyms</w:t>
+      </w:r>
+      <w:r>
+        <w:t xml:space="preserve">: </w:t>
+      </w:r>
+      <w:r>
+        <w:br/>
+      </w:r>
+      <w:r>
+        <w:rPr>
+          <w:rFonts w:ascii="Franklin Gothic Medium Cond" w:hAnsi="Franklin Gothic Medium Cond"/>
+          <w:b/>
+          <w:bCs/>
+          <w:color w:val="EC7320"/>
+          <w:spacing w:val="4"/>
+        </w:rPr>
+        <w:t>Examples</w:t>
+      </w:r>
+      <w:r>
+        <w:t xml:space="preserve">: </w:t>
+      </w:r>
     </w:p>
     <w:p>
       <w:r>
@@ -2062,6 +3155,22 @@
       <w:r>
         <w:t>: Substitute Word, audionym (Dean Vaughn).</w:t>
       </w:r>
+      <w:r>
+        <w:br/>
+      </w:r>
+      <w:r>
+        <w:rPr>
+          <w:rFonts w:ascii="Franklin Gothic Medium Cond" w:hAnsi="Franklin Gothic Medium Cond"/>
+          <w:b/>
+          <w:bCs/>
+          <w:color w:val="EC7320"/>
+          <w:spacing w:val="4"/>
+        </w:rPr>
+        <w:t>Examples</w:t>
+      </w:r>
+      <w:r>
+        <w:t xml:space="preserve">: </w:t>
+      </w:r>
     </w:p>
     <w:p>
       <w:r>
@@ -2100,7 +3209,13 @@
         <w:t>where</w:t>
       </w:r>
       <w:r>
-        <w:t xml:space="preserve"> many pieces of information mapped to encoded images traversed by narrative logic.</w:t>
+        <w:t xml:space="preserve"> many pieces of information mapped to </w:t>
+      </w:r>
+      <w:r>
+        <w:t>memory image</w:t>
+      </w:r>
+      <w:r>
+        <w:t>s traversed by narrative logic.</w:t>
       </w:r>
       <w:r>
         <w:t xml:space="preserve"> Image values are also image keys which support building associations.</w:t>
@@ -2121,6 +3236,22 @@
       <w:r>
         <w:t>: the mnemonic link system, the chain method, a doubly linked list.</w:t>
       </w:r>
+      <w:r>
+        <w:br/>
+      </w:r>
+      <w:r>
+        <w:rPr>
+          <w:rFonts w:ascii="Franklin Gothic Medium Cond" w:hAnsi="Franklin Gothic Medium Cond"/>
+          <w:b/>
+          <w:bCs/>
+          <w:color w:val="EC7320"/>
+          <w:spacing w:val="4"/>
+        </w:rPr>
+        <w:t>Examples</w:t>
+      </w:r>
+      <w:r>
+        <w:t xml:space="preserve">: </w:t>
+      </w:r>
     </w:p>
     <w:p>
       <w:bookmarkStart w:id="1" w:name="_Hlk72063670"/>
@@ -2133,6 +3264,7 @@
         </w:rPr>
         <w:t>*</w:t>
       </w:r>
+      <w:proofErr w:type="gramStart"/>
       <w:r>
         <w:rPr>
           <w:rFonts w:ascii="Verdana" w:hAnsi="Verdana"/>
@@ -2142,6 +3274,7 @@
         </w:rPr>
         <w:t>tautology</w:t>
       </w:r>
+      <w:proofErr w:type="gramEnd"/>
       <w:r>
         <w:t xml:space="preserve"> - saying the same thing twice in different words.</w:t>
       </w:r>
@@ -2217,6 +3350,22 @@
       </w:r>
       <w:r>
         <w:rPr>
+          <w:rFonts w:ascii="Franklin Gothic Medium Cond" w:hAnsi="Franklin Gothic Medium Cond"/>
+          <w:b/>
+          <w:bCs/>
+          <w:color w:val="EC7320"/>
+          <w:spacing w:val="4"/>
+        </w:rPr>
+        <w:t>Synonyms</w:t>
+      </w:r>
+      <w:r>
+        <w:t xml:space="preserve">: </w:t>
+      </w:r>
+      <w:r>
+        <w:br/>
+      </w:r>
+      <w:r>
+        <w:rPr>
           <w:rStyle w:val="dataterm2"/>
         </w:rPr>
         <w:t>Examples</w:t>
@@ -2239,7 +3388,27 @@
           <w:bCs/>
           <w:color w:val="C45911" w:themeColor="accent2" w:themeShade="BF"/>
         </w:rPr>
-        <w:t>*traversal rule</w:t>
+        <w:t>*</w:t>
+      </w:r>
+      <w:proofErr w:type="gramStart"/>
+      <w:r>
+        <w:rPr>
+          <w:rFonts w:ascii="Verdana" w:hAnsi="Verdana"/>
+          <w:b/>
+          <w:bCs/>
+          <w:color w:val="C45911" w:themeColor="accent2" w:themeShade="BF"/>
+        </w:rPr>
+        <w:t>traversal</w:t>
+      </w:r>
+      <w:proofErr w:type="gramEnd"/>
+      <w:r>
+        <w:rPr>
+          <w:rFonts w:ascii="Verdana" w:hAnsi="Verdana"/>
+          <w:b/>
+          <w:bCs/>
+          <w:color w:val="C45911" w:themeColor="accent2" w:themeShade="BF"/>
+        </w:rPr>
+        <w:t xml:space="preserve"> rule</w:t>
       </w:r>
       <w:r>
         <w:t xml:space="preserve"> –</w:t>
@@ -2248,7 +3417,13 @@
         <w:t xml:space="preserve">a rule </w:t>
       </w:r>
       <w:r>
-        <w:t>for recalling the order of a sequence of encoded images.</w:t>
+        <w:t xml:space="preserve">for recalling the order of a sequence of </w:t>
+      </w:r>
+      <w:r>
+        <w:t>memory image</w:t>
+      </w:r>
+      <w:r>
+        <w:t>s.</w:t>
       </w:r>
       <w:r>
         <w:br/>
@@ -2301,14 +3476,25 @@
         </w:rPr>
         <w:t>*</w:t>
       </w:r>
-      <w:r>
-        <w:rPr>
-          <w:rFonts w:ascii="Verdana" w:hAnsi="Verdana"/>
-          <w:b/>
-          <w:bCs/>
-          <w:color w:val="C45911" w:themeColor="accent2" w:themeShade="BF"/>
-        </w:rPr>
-        <w:t xml:space="preserve">traversal system </w:t>
+      <w:proofErr w:type="gramStart"/>
+      <w:r>
+        <w:rPr>
+          <w:rFonts w:ascii="Verdana" w:hAnsi="Verdana"/>
+          <w:b/>
+          <w:bCs/>
+          <w:color w:val="C45911" w:themeColor="accent2" w:themeShade="BF"/>
+        </w:rPr>
+        <w:t>traversal</w:t>
+      </w:r>
+      <w:proofErr w:type="gramEnd"/>
+      <w:r>
+        <w:rPr>
+          <w:rFonts w:ascii="Verdana" w:hAnsi="Verdana"/>
+          <w:b/>
+          <w:bCs/>
+          <w:color w:val="C45911" w:themeColor="accent2" w:themeShade="BF"/>
+        </w:rPr>
+        <w:t xml:space="preserve"> system </w:t>
       </w:r>
       <w:r>
         <w:t xml:space="preserve">– a set of traversal rules for a </w:t>
@@ -2317,7 +3503,13 @@
         <w:t>sequence</w:t>
       </w:r>
       <w:r>
-        <w:t xml:space="preserve"> of encoded images so that all </w:t>
+        <w:t xml:space="preserve"> of </w:t>
+      </w:r>
+      <w:r>
+        <w:t>memory image</w:t>
+      </w:r>
+      <w:r>
+        <w:t xml:space="preserve">s so that all </w:t>
       </w:r>
       <w:r>
         <w:t>of them</w:t>
@@ -2395,6 +3587,7 @@
         </w:rPr>
         <w:t>*</w:t>
       </w:r>
+      <w:proofErr w:type="gramStart"/>
       <w:r>
         <w:rPr>
           <w:rFonts w:ascii="Verdana" w:hAnsi="Verdana"/>
@@ -2404,6 +3597,7 @@
         </w:rPr>
         <w:t>traverse</w:t>
       </w:r>
+      <w:proofErr w:type="gramEnd"/>
       <w:r>
         <w:rPr>
           <w:b/>
@@ -2416,13 +3610,22 @@
         <w:t xml:space="preserve">– </w:t>
       </w:r>
       <w:r>
-        <w:t>recalling an encoded image</w:t>
+        <w:t xml:space="preserve">recalling an </w:t>
+      </w:r>
+      <w:r>
+        <w:t>memory image</w:t>
       </w:r>
       <w:r>
         <w:t xml:space="preserve"> </w:t>
       </w:r>
       <w:r>
-        <w:t>based on a known encoded image using</w:t>
+        <w:t xml:space="preserve">based on a known </w:t>
+      </w:r>
+      <w:r>
+        <w:t>memory image</w:t>
+      </w:r>
+      <w:r>
+        <w:t xml:space="preserve"> using</w:t>
       </w:r>
       <w:r>
         <w:t xml:space="preserve"> a rule</w:t>
@@ -2445,6 +3648,22 @@
       </w:r>
       <w:r>
         <w:t>: changing focus, moving from link to link, traveling to the next locus.</w:t>
+      </w:r>
+      <w:r>
+        <w:br/>
+      </w:r>
+      <w:r>
+        <w:rPr>
+          <w:rFonts w:ascii="Franklin Gothic Medium Cond" w:hAnsi="Franklin Gothic Medium Cond"/>
+          <w:b/>
+          <w:bCs/>
+          <w:color w:val="EC7320"/>
+          <w:spacing w:val="4"/>
+        </w:rPr>
+        <w:t>Examples</w:t>
+      </w:r>
+      <w:r>
+        <w:t xml:space="preserve">: </w:t>
       </w:r>
     </w:p>
     <w:p>
@@ -2486,14 +3705,44 @@
         </w:rPr>
         <w:t>*</w:t>
       </w:r>
+      <w:proofErr w:type="gramStart"/>
       <w:r>
         <w:rPr>
           <w:rStyle w:val="dataterm"/>
         </w:rPr>
-        <w:t>visualization system</w:t>
-      </w:r>
-      <w:r>
-        <w:t xml:space="preserve"> – a memorization method for creating encoded images.</w:t>
+        <w:t>visualization</w:t>
+      </w:r>
+      <w:proofErr w:type="gramEnd"/>
+      <w:r>
+        <w:rPr>
+          <w:rStyle w:val="dataterm"/>
+        </w:rPr>
+        <w:t xml:space="preserve"> system</w:t>
+      </w:r>
+      <w:r>
+        <w:t xml:space="preserve"> – a memorization method for creating </w:t>
+      </w:r>
+      <w:r>
+        <w:t>memory image</w:t>
+      </w:r>
+      <w:r>
+        <w:t>s.</w:t>
+      </w:r>
+      <w:r>
+        <w:br/>
+      </w:r>
+      <w:r>
+        <w:rPr>
+          <w:rFonts w:ascii="Franklin Gothic Medium Cond" w:hAnsi="Franklin Gothic Medium Cond"/>
+          <w:b/>
+          <w:bCs/>
+          <w:color w:val="EC7320"/>
+          <w:spacing w:val="4"/>
+        </w:rPr>
+        <w:t>Synonyms</w:t>
+      </w:r>
+      <w:r>
+        <w:t xml:space="preserve">: </w:t>
       </w:r>
       <w:r>
         <w:br/>
@@ -2516,7 +3765,27 @@
           <w:bCs/>
           <w:color w:val="C45911" w:themeColor="accent2" w:themeShade="BF"/>
         </w:rPr>
-        <w:t>*visualization system</w:t>
+        <w:t>*</w:t>
+      </w:r>
+      <w:proofErr w:type="gramStart"/>
+      <w:r>
+        <w:rPr>
+          <w:rFonts w:ascii="Verdana" w:hAnsi="Verdana"/>
+          <w:b/>
+          <w:bCs/>
+          <w:color w:val="C45911" w:themeColor="accent2" w:themeShade="BF"/>
+        </w:rPr>
+        <w:t>visualization</w:t>
+      </w:r>
+      <w:proofErr w:type="gramEnd"/>
+      <w:r>
+        <w:rPr>
+          <w:rFonts w:ascii="Verdana" w:hAnsi="Verdana"/>
+          <w:b/>
+          <w:bCs/>
+          <w:color w:val="C45911" w:themeColor="accent2" w:themeShade="BF"/>
+        </w:rPr>
+        <w:t xml:space="preserve"> system</w:t>
       </w:r>
       <w:r>
         <w:rPr>
@@ -2597,12 +3866,14 @@
       <w:r>
         <w:t>*</w:t>
       </w:r>
+      <w:proofErr w:type="gramStart"/>
       <w:r>
         <w:rPr>
           <w:rStyle w:val="dataterm"/>
         </w:rPr>
         <w:t>wisdom</w:t>
       </w:r>
+      <w:proofErr w:type="gramEnd"/>
       <w:r>
         <w:t xml:space="preserve"> – aggregated knowledge that </w:t>
       </w:r>
@@ -2645,6 +3916,7 @@
           <w:color w:val="EC7320"/>
           <w:spacing w:val="4"/>
         </w:rPr>
+        <w:lastRenderedPageBreak/>
         <w:t>Examples</w:t>
       </w:r>
       <w:r>
@@ -2662,7 +3934,7 @@
       </w:r>
     </w:p>
     <w:sectPr>
-      <w:footerReference w:type="default" r:id="rId7"/>
+      <w:footerReference w:type="default" r:id="rId8"/>
       <w:pgSz w:w="12240" w:h="15840"/>
       <w:pgMar w:top="810" w:right="1440" w:bottom="1440" w:left="1440" w:header="720" w:footer="720" w:gutter="0"/>
       <w:cols w:space="720"/>
@@ -2715,7 +3987,21 @@
             <w:b/>
             <w:bCs/>
           </w:rPr>
-          <w:t xml:space="preserve">Glossary of Memory terms </w:t>
+          <w:t xml:space="preserve">Glossary of Memory </w:t>
+        </w:r>
+        <w:r>
+          <w:rPr>
+            <w:b/>
+            <w:bCs/>
+          </w:rPr>
+          <w:t>T</w:t>
+        </w:r>
+        <w:r>
+          <w:rPr>
+            <w:b/>
+            <w:bCs/>
+          </w:rPr>
+          <w:t xml:space="preserve">erms </w:t>
         </w:r>
         <w:r>
           <w:t>v</w:t>
@@ -3185,7 +4471,7 @@
   <w:style w:type="paragraph" w:default="1" w:styleId="Normal">
     <w:name w:val="Normal"/>
     <w:qFormat/>
-    <w:rsid w:val="00897C4F"/>
+    <w:rsid w:val="009602DC"/>
   </w:style>
   <w:style w:type="paragraph" w:styleId="Heading1">
     <w:name w:val="heading 1"/>
@@ -3239,7 +4525,7 @@
     <w:uiPriority w:val="9"/>
     <w:unhideWhenUsed/>
     <w:qFormat/>
-    <w:rsid w:val="00897C4F"/>
+    <w:rsid w:val="009602DC"/>
     <w:pPr>
       <w:keepNext/>
       <w:keepLines/>
@@ -3263,7 +4549,7 @@
     <w:uiPriority w:val="9"/>
     <w:unhideWhenUsed/>
     <w:qFormat/>
-    <w:rsid w:val="00897C4F"/>
+    <w:rsid w:val="009602DC"/>
     <w:pPr>
       <w:keepNext/>
       <w:keepLines/>
@@ -3287,7 +4573,7 @@
     <w:uiPriority w:val="9"/>
     <w:unhideWhenUsed/>
     <w:qFormat/>
-    <w:rsid w:val="00897C4F"/>
+    <w:rsid w:val="009602DC"/>
     <w:pPr>
       <w:keepNext/>
       <w:keepLines/>
@@ -3306,7 +4592,7 @@
     <w:name w:val="Default Paragraph Font"/>
     <w:uiPriority w:val="1"/>
     <w:unhideWhenUsed/>
-    <w:rsid w:val="00897C4F"/>
+    <w:rsid w:val="009602DC"/>
   </w:style>
   <w:style w:type="table" w:default="1" w:styleId="TableNormal">
     <w:name w:val="Normal Table"/>
@@ -3328,14 +4614,14 @@
     <w:uiPriority w:val="99"/>
     <w:semiHidden/>
     <w:unhideWhenUsed/>
-    <w:rsid w:val="00897C4F"/>
+    <w:rsid w:val="009602DC"/>
   </w:style>
   <w:style w:type="character" w:customStyle="1" w:styleId="Heading5Char">
     <w:name w:val="Heading 5 Char"/>
     <w:basedOn w:val="DefaultParagraphFont"/>
     <w:link w:val="Heading5"/>
     <w:uiPriority w:val="9"/>
-    <w:rsid w:val="00897C4F"/>
+    <w:rsid w:val="009602DC"/>
     <w:rPr>
       <w:rFonts w:ascii="Franklin Gothic Medium Cond" w:eastAsiaTheme="majorEastAsia" w:hAnsi="Franklin Gothic Medium Cond" w:cstheme="majorBidi"/>
       <w:color w:val="C45911" w:themeColor="accent2" w:themeShade="BF"/>
@@ -3348,7 +4634,7 @@
     <w:basedOn w:val="DefaultParagraphFont"/>
     <w:uiPriority w:val="1"/>
     <w:qFormat/>
-    <w:rsid w:val="00897C4F"/>
+    <w:rsid w:val="009602DC"/>
     <w:rPr>
       <w:rFonts w:ascii="Tahoma" w:hAnsi="Tahoma" w:cs="Tahoma"/>
       <w:color w:val="4472C4" w:themeColor="accent1"/>
@@ -3362,7 +4648,7 @@
     <w:basedOn w:val="DefaultParagraphFont"/>
     <w:link w:val="Heading4"/>
     <w:uiPriority w:val="9"/>
-    <w:rsid w:val="00897C4F"/>
+    <w:rsid w:val="009602DC"/>
     <w:rPr>
       <w:rFonts w:ascii="Franklin Gothic Demi Cond" w:eastAsiaTheme="majorEastAsia" w:hAnsi="Franklin Gothic Demi Cond" w:cstheme="majorBidi"/>
       <w:color w:val="2F5496" w:themeColor="accent1" w:themeShade="BF"/>
@@ -3376,7 +4662,7 @@
     <w:basedOn w:val="DefaultParagraphFont"/>
     <w:link w:val="Heading3"/>
     <w:uiPriority w:val="9"/>
-    <w:rsid w:val="00897C4F"/>
+    <w:rsid w:val="009602DC"/>
     <w:rPr>
       <w:rFonts w:ascii="Franklin Gothic Heavy" w:eastAsiaTheme="majorEastAsia" w:hAnsi="Franklin Gothic Heavy" w:cstheme="majorBidi"/>
       <w:color w:val="1F3763" w:themeColor="accent1" w:themeShade="7F"/>
@@ -3491,6 +4777,29 @@
       <w:color w:val="2F5496" w:themeColor="accent1" w:themeShade="BF"/>
       <w:sz w:val="26"/>
       <w:szCs w:val="26"/>
+    </w:rPr>
+  </w:style>
+  <w:style w:type="character" w:styleId="Hyperlink">
+    <w:name w:val="Hyperlink"/>
+    <w:basedOn w:val="DefaultParagraphFont"/>
+    <w:uiPriority w:val="99"/>
+    <w:unhideWhenUsed/>
+    <w:rsid w:val="00E737F8"/>
+    <w:rPr>
+      <w:color w:val="0563C1" w:themeColor="hyperlink"/>
+      <w:u w:val="single"/>
+    </w:rPr>
+  </w:style>
+  <w:style w:type="character" w:styleId="UnresolvedMention">
+    <w:name w:val="Unresolved Mention"/>
+    <w:basedOn w:val="DefaultParagraphFont"/>
+    <w:uiPriority w:val="99"/>
+    <w:semiHidden/>
+    <w:unhideWhenUsed/>
+    <w:rsid w:val="00E737F8"/>
+    <w:rPr>
+      <w:color w:val="605E5C"/>
+      <w:shd w:val="clear" w:color="auto" w:fill="E1DFDD"/>
     </w:rPr>
   </w:style>
 </w:styles>
